--- a/docs/resume_Inkee_Jung.docx
+++ b/docs/resume_Inkee_Jung.docx
@@ -131,7 +131,7 @@
             <w:sz w:val="24"/>
             <w:szCs w:val="24"/>
           </w:rPr>
-          <w:t>Email Link</w:t>
+          <w:t>inkeej@bu.edu</w:t>
         </w:r>
       </w:hyperlink>
       <w:r>
@@ -162,7 +162,6 @@
         <w:t xml:space="preserve"> | </w:t>
       </w:r>
       <w:hyperlink r:id="rId8" w:history="1">
-        <w:proofErr w:type="spellStart"/>
         <w:r>
           <w:rPr>
             <w:rStyle w:val="Hyperlink"/>
@@ -170,9 +169,8 @@
             <w:sz w:val="24"/>
             <w:szCs w:val="24"/>
           </w:rPr>
-          <w:t>Github</w:t>
+          <w:t>GitHub</w:t>
         </w:r>
-        <w:proofErr w:type="spellEnd"/>
         <w:r>
           <w:rPr>
             <w:rStyle w:val="Hyperlink"/>
@@ -224,27 +222,14 @@
         <w:rPr>
           <w:rFonts w:ascii="Arial" w:eastAsia="Arial" w:hAnsi="Arial" w:cs="Arial"/>
           <w:i/>
-          <w:sz w:val="20"/>
-          <w:szCs w:val="20"/>
-        </w:rPr>
-      </w:pPr>
-      <w:r>
-        <w:rPr>
-          <w:rFonts w:ascii="Arial" w:eastAsia="Arial" w:hAnsi="Arial" w:cs="Arial"/>
-          <w:b/>
-          <w:sz w:val="24"/>
-          <w:szCs w:val="24"/>
-        </w:rPr>
-        <w:t>SUMMARY</w:t>
-      </w:r>
-      <w:r>
-        <w:rPr>
-          <w:rFonts w:ascii="Arial" w:eastAsia="Arial" w:hAnsi="Arial" w:cs="Arial"/>
-          <w:b/>
-          <w:sz w:val="20"/>
-          <w:szCs w:val="20"/>
-        </w:rPr>
-        <w:t xml:space="preserve"> </w:t>
+        </w:rPr>
+      </w:pPr>
+      <w:r>
+        <w:rPr>
+          <w:rFonts w:ascii="Arial" w:eastAsia="Arial" w:hAnsi="Arial" w:cs="Arial"/>
+          <w:b/>
+        </w:rPr>
+        <w:t xml:space="preserve">SUMMARY </w:t>
       </w:r>
     </w:p>
     <w:p>
@@ -263,9 +248,8 @@
         <w:spacing w:line="276" w:lineRule="auto"/>
         <w:rPr>
           <w:rFonts w:ascii="Arial" w:eastAsia="Arial" w:hAnsi="Arial" w:cs="Arial"/>
-          <w:i/>
-          <w:sz w:val="12"/>
-          <w:szCs w:val="12"/>
+          <w:sz w:val="20"/>
+          <w:szCs w:val="20"/>
         </w:rPr>
       </w:pPr>
       <w:r>
@@ -290,7 +274,7 @@
           <w:sz w:val="20"/>
           <w:szCs w:val="20"/>
         </w:rPr>
-        <w:t xml:space="preserve">applications. Proven ability to translate complex mathematical ideas into practical models, with proficiency in Python, TensorFlow, </w:t>
+        <w:t xml:space="preserve">applications. Proven ability to translate complex mathematical ideas into practical models, with proficiency in Python, TensorFlow, and statistical methods including </w:t>
       </w:r>
       <w:proofErr w:type="spellStart"/>
       <w:r>
@@ -299,7 +283,7 @@
           <w:sz w:val="20"/>
           <w:szCs w:val="20"/>
         </w:rPr>
-        <w:t>PyTorch</w:t>
+        <w:t>XGBoost</w:t>
       </w:r>
       <w:proofErr w:type="spellEnd"/>
       <w:r>
@@ -308,26 +292,27 @@
           <w:sz w:val="20"/>
           <w:szCs w:val="20"/>
         </w:rPr>
-        <w:t xml:space="preserve">, and statistical methods including </w:t>
-      </w:r>
-      <w:proofErr w:type="spellStart"/>
-      <w:r>
-        <w:rPr>
-          <w:rFonts w:ascii="Arial" w:eastAsia="Arial" w:hAnsi="Arial" w:cs="Arial"/>
-          <w:sz w:val="20"/>
-          <w:szCs w:val="20"/>
-        </w:rPr>
-        <w:t>XGBoost</w:t>
-      </w:r>
-      <w:proofErr w:type="spellEnd"/>
-      <w:r>
-        <w:rPr>
-          <w:rFonts w:ascii="Arial" w:eastAsia="Arial" w:hAnsi="Arial" w:cs="Arial"/>
-          <w:sz w:val="20"/>
-          <w:szCs w:val="20"/>
-        </w:rPr>
         <w:t xml:space="preserve"> and Random Forest. Seeking a research-driven role in AI, data science, or machine learning where mathematical depth and model interpretability are valued.</w:t>
       </w:r>
+    </w:p>
+    <w:p>
+      <w:pPr>
+        <w:pBdr>
+          <w:top w:val="nil"/>
+          <w:left w:val="nil"/>
+          <w:bottom w:val="single" w:sz="4" w:space="0" w:color="000000"/>
+          <w:right w:val="nil"/>
+          <w:between w:val="nil"/>
+        </w:pBdr>
+        <w:spacing w:line="276" w:lineRule="auto"/>
+        <w:rPr>
+          <w:rFonts w:ascii="Arial" w:eastAsia="Arial" w:hAnsi="Arial" w:cs="Arial"/>
+          <w:b/>
+          <w:sz w:val="6"/>
+          <w:szCs w:val="6"/>
+          <w:lang w:val="en-KR"/>
+        </w:rPr>
+      </w:pPr>
     </w:p>
     <w:p>
       <w:pPr>
@@ -337,16 +322,324 @@
         <w:spacing w:line="276" w:lineRule="auto"/>
         <w:rPr>
           <w:rFonts w:ascii="Arial" w:eastAsia="Arial" w:hAnsi="Arial" w:cs="Arial"/>
-          <w:sz w:val="20"/>
-          <w:szCs w:val="20"/>
-        </w:rPr>
-      </w:pPr>
+          <w:color w:val="000000"/>
+        </w:rPr>
+      </w:pPr>
+      <w:r>
+        <w:rPr>
+          <w:rFonts w:ascii="Arial" w:eastAsia="Arial" w:hAnsi="Arial" w:cs="Arial"/>
+          <w:b/>
+        </w:rPr>
+        <w:t>EDUCATION &amp; Research interests</w:t>
+      </w:r>
+    </w:p>
+    <w:p>
+      <w:pPr>
+        <w:pBdr>
+          <w:top w:val="nil"/>
+          <w:left w:val="nil"/>
+          <w:bottom w:val="nil"/>
+          <w:right w:val="nil"/>
+          <w:between w:val="nil"/>
+        </w:pBdr>
+        <w:spacing w:line="276" w:lineRule="auto"/>
+        <w:rPr>
+          <w:rFonts w:ascii="Arial" w:eastAsia="Arial" w:hAnsi="Arial" w:cs="Arial"/>
+          <w:b/>
+          <w:sz w:val="20"/>
+          <w:szCs w:val="20"/>
+        </w:rPr>
+      </w:pPr>
+      <w:r>
+        <w:rPr>
+          <w:rFonts w:ascii="Arial" w:eastAsia="Arial" w:hAnsi="Arial" w:cs="Arial"/>
+          <w:b/>
+          <w:sz w:val="20"/>
+          <w:szCs w:val="20"/>
+        </w:rPr>
+        <w:t>Boston University</w:t>
+      </w:r>
+      <w:r>
+        <w:rPr>
+          <w:rFonts w:ascii="Arial" w:eastAsia="Arial" w:hAnsi="Arial" w:cs="Arial"/>
+          <w:bCs/>
+          <w:sz w:val="20"/>
+          <w:szCs w:val="20"/>
+        </w:rPr>
+        <w:t xml:space="preserve">, </w:t>
+      </w:r>
+      <w:r>
+        <w:rPr>
+          <w:rFonts w:ascii="Arial" w:eastAsia="Arial" w:hAnsi="Arial" w:cs="Arial"/>
+          <w:bCs/>
+          <w:i/>
+          <w:iCs/>
+          <w:sz w:val="20"/>
+          <w:szCs w:val="20"/>
+        </w:rPr>
+        <w:t>PhD candidate of Mathematics</w:t>
+      </w:r>
+      <w:r>
+        <w:rPr>
+          <w:rFonts w:ascii="Arial" w:eastAsia="Arial" w:hAnsi="Arial" w:cs="Arial"/>
+          <w:bCs/>
+          <w:i/>
+          <w:iCs/>
+          <w:sz w:val="20"/>
+          <w:szCs w:val="20"/>
+        </w:rPr>
+        <w:tab/>
+      </w:r>
+      <w:r>
+        <w:rPr>
+          <w:rFonts w:ascii="Arial" w:eastAsia="Arial" w:hAnsi="Arial" w:cs="Arial"/>
+          <w:b/>
+          <w:sz w:val="20"/>
+          <w:szCs w:val="20"/>
+        </w:rPr>
+        <w:t xml:space="preserve">           </w:t>
+      </w:r>
+      <w:r>
+        <w:rPr>
+          <w:rFonts w:ascii="Arial" w:eastAsia="Arial" w:hAnsi="Arial" w:cs="Arial"/>
+          <w:b/>
+          <w:sz w:val="20"/>
+          <w:szCs w:val="20"/>
+        </w:rPr>
+        <w:tab/>
+      </w:r>
+      <w:r>
+        <w:rPr>
+          <w:rFonts w:ascii="Arial" w:eastAsia="Arial" w:hAnsi="Arial" w:cs="Arial"/>
+          <w:sz w:val="20"/>
+          <w:szCs w:val="20"/>
+        </w:rPr>
+        <w:t xml:space="preserve">                                                         </w:t>
+      </w:r>
+      <w:r>
+        <w:rPr>
+          <w:rFonts w:ascii="Arial" w:eastAsia="Arial" w:hAnsi="Arial" w:cs="Arial"/>
+          <w:sz w:val="20"/>
+          <w:szCs w:val="20"/>
+        </w:rPr>
+        <w:tab/>
+      </w:r>
+      <w:r>
+        <w:rPr>
+          <w:rFonts w:ascii="Arial" w:eastAsia="Arial" w:hAnsi="Arial" w:cs="Arial"/>
+          <w:sz w:val="20"/>
+          <w:szCs w:val="20"/>
+        </w:rPr>
+        <w:tab/>
+        <w:t xml:space="preserve">    </w:t>
+      </w:r>
+      <w:r>
+        <w:rPr>
+          <w:rFonts w:ascii="Arial" w:eastAsia="Arial" w:hAnsi="Arial" w:cs="Arial"/>
+          <w:sz w:val="20"/>
+          <w:szCs w:val="20"/>
+        </w:rPr>
+        <w:t xml:space="preserve">  </w:t>
+      </w:r>
+      <w:r>
+        <w:rPr>
+          <w:rFonts w:ascii="Arial" w:eastAsia="Arial" w:hAnsi="Arial" w:cs="Arial"/>
+          <w:b/>
+          <w:sz w:val="20"/>
+          <w:szCs w:val="20"/>
+        </w:rPr>
+        <w:t xml:space="preserve">2020 - 2026 </w:t>
+      </w:r>
+    </w:p>
+    <w:p>
+      <w:pPr>
+        <w:numPr>
+          <w:ilvl w:val="0"/>
+          <w:numId w:val="2"/>
+        </w:numPr>
+        <w:pBdr>
+          <w:top w:val="nil"/>
+          <w:left w:val="nil"/>
+          <w:bottom w:val="nil"/>
+          <w:right w:val="nil"/>
+          <w:between w:val="nil"/>
+        </w:pBdr>
+        <w:spacing w:line="276" w:lineRule="auto"/>
+        <w:ind w:left="360" w:hanging="285"/>
+        <w:rPr>
+          <w:rFonts w:ascii="Arial" w:eastAsia="Arial" w:hAnsi="Arial" w:cs="Arial"/>
+          <w:color w:val="000000"/>
+          <w:sz w:val="20"/>
+          <w:szCs w:val="20"/>
+        </w:rPr>
+      </w:pPr>
+      <w:r>
+        <w:rPr>
+          <w:rFonts w:ascii="Arial" w:eastAsia="Arial" w:hAnsi="Arial" w:cs="Arial"/>
+          <w:color w:val="000000"/>
+          <w:sz w:val="20"/>
+          <w:szCs w:val="20"/>
+        </w:rPr>
+        <w:t>Geometric application to Data structure and machine learning, Topological Data Analysis, Fuzzy logic.</w:t>
+      </w:r>
+    </w:p>
+    <w:p>
+      <w:pPr>
+        <w:pBdr>
+          <w:top w:val="nil"/>
+          <w:left w:val="nil"/>
+          <w:bottom w:val="single" w:sz="4" w:space="0" w:color="000000"/>
+          <w:right w:val="nil"/>
+          <w:between w:val="nil"/>
+        </w:pBdr>
+        <w:spacing w:line="276" w:lineRule="auto"/>
+        <w:rPr>
+          <w:rFonts w:ascii="Arial" w:eastAsia="Arial" w:hAnsi="Arial" w:cs="Arial"/>
+          <w:b/>
+          <w:sz w:val="6"/>
+          <w:szCs w:val="6"/>
+          <w:lang w:val="en-KR"/>
+        </w:rPr>
+      </w:pPr>
+      <w:r>
+        <w:rPr>
+          <w:rFonts w:ascii="Arial" w:eastAsia="Arial" w:hAnsi="Arial" w:cs="Arial"/>
+          <w:b/>
+          <w:sz w:val="20"/>
+          <w:szCs w:val="20"/>
+        </w:rPr>
+        <w:t xml:space="preserve">Yonsei University, </w:t>
+      </w:r>
+      <w:r>
+        <w:rPr>
+          <w:rFonts w:ascii="Arial" w:eastAsia="Arial" w:hAnsi="Arial" w:cs="Arial"/>
+          <w:i/>
+          <w:sz w:val="20"/>
+          <w:szCs w:val="20"/>
+        </w:rPr>
+        <w:t>Bachelor of Science in Mathematics</w:t>
+      </w:r>
+      <w:r>
+        <w:rPr>
+          <w:rFonts w:ascii="Arial" w:eastAsia="Arial" w:hAnsi="Arial" w:cs="Arial"/>
+          <w:b/>
+          <w:sz w:val="20"/>
+          <w:szCs w:val="20"/>
+        </w:rPr>
+        <w:t xml:space="preserve"> </w:t>
+      </w:r>
+      <w:r>
+        <w:rPr>
+          <w:rFonts w:ascii="Arial" w:eastAsia="Arial" w:hAnsi="Arial" w:cs="Arial"/>
+          <w:b/>
+          <w:sz w:val="20"/>
+          <w:szCs w:val="20"/>
+        </w:rPr>
+        <w:tab/>
+      </w:r>
+      <w:r>
+        <w:rPr>
+          <w:rFonts w:ascii="Arial" w:eastAsia="Arial" w:hAnsi="Arial" w:cs="Arial"/>
+          <w:sz w:val="20"/>
+          <w:szCs w:val="20"/>
+        </w:rPr>
+        <w:t>(GPA = 3.94/4.3)</w:t>
+      </w:r>
+      <w:r>
+        <w:rPr>
+          <w:rFonts w:ascii="Arial" w:eastAsia="Arial" w:hAnsi="Arial" w:cs="Arial"/>
+          <w:sz w:val="20"/>
+          <w:szCs w:val="20"/>
+        </w:rPr>
+        <w:tab/>
+      </w:r>
+      <w:r>
+        <w:rPr>
+          <w:rFonts w:ascii="Arial" w:eastAsia="Arial" w:hAnsi="Arial" w:cs="Arial"/>
+          <w:sz w:val="20"/>
+          <w:szCs w:val="20"/>
+        </w:rPr>
+        <w:tab/>
+      </w:r>
+      <w:r>
+        <w:rPr>
+          <w:rFonts w:ascii="Arial" w:eastAsia="Arial" w:hAnsi="Arial" w:cs="Arial"/>
+          <w:sz w:val="20"/>
+          <w:szCs w:val="20"/>
+        </w:rPr>
+        <w:tab/>
+        <w:t xml:space="preserve">        </w:t>
+      </w:r>
+      <w:r>
+        <w:rPr>
+          <w:rFonts w:ascii="Arial" w:eastAsia="Arial" w:hAnsi="Arial" w:cs="Arial"/>
+          <w:sz w:val="20"/>
+          <w:szCs w:val="20"/>
+        </w:rPr>
+        <w:tab/>
+        <w:t xml:space="preserve">   </w:t>
+      </w:r>
+      <w:r>
+        <w:rPr>
+          <w:rFonts w:ascii="Arial" w:eastAsia="Arial" w:hAnsi="Arial" w:cs="Arial"/>
+          <w:sz w:val="20"/>
+          <w:szCs w:val="20"/>
+        </w:rPr>
+        <w:tab/>
+        <w:t xml:space="preserve">   </w:t>
+      </w:r>
+      <w:r>
+        <w:rPr>
+          <w:rFonts w:ascii="Arial" w:eastAsia="Arial" w:hAnsi="Arial" w:cs="Arial"/>
+          <w:sz w:val="20"/>
+          <w:szCs w:val="20"/>
+        </w:rPr>
+        <w:tab/>
+        <w:t xml:space="preserve">    </w:t>
+      </w:r>
+      <w:r>
+        <w:rPr>
+          <w:rFonts w:ascii="Arial" w:eastAsia="Arial" w:hAnsi="Arial" w:cs="Arial"/>
+          <w:b/>
+          <w:sz w:val="20"/>
+          <w:szCs w:val="20"/>
+        </w:rPr>
+        <w:t>2020</w:t>
+      </w:r>
+      <w:r>
+        <w:rPr>
+          <w:rFonts w:ascii="Arial" w:eastAsia="Arial" w:hAnsi="Arial" w:cs="Arial"/>
+          <w:b/>
+          <w:sz w:val="6"/>
+          <w:szCs w:val="6"/>
+          <w:lang w:val="en-KR"/>
+        </w:rPr>
+        <w:t xml:space="preserve"> </w:t>
+      </w:r>
       <w:r>
         <w:rPr>
           <w:rFonts w:ascii="Arial" w:eastAsia="Arial" w:hAnsi="Arial" w:cs="Arial"/>
           <w:b/>
           <w:sz w:val="24"/>
           <w:szCs w:val="24"/>
+        </w:rPr>
+        <w:br/>
+      </w:r>
+    </w:p>
+    <w:p>
+      <w:pPr>
+        <w:pBdr>
+          <w:bottom w:val="single" w:sz="4" w:space="1" w:color="000000"/>
+        </w:pBdr>
+        <w:spacing w:line="276" w:lineRule="auto"/>
+        <w:rPr>
+          <w:rFonts w:ascii="Arial" w:eastAsia="Arial" w:hAnsi="Arial" w:cs="Arial"/>
+        </w:rPr>
+      </w:pPr>
+      <w:r>
+        <w:rPr>
+          <w:rFonts w:ascii="Arial" w:eastAsia="Arial" w:hAnsi="Arial" w:cs="Arial"/>
+          <w:b/>
         </w:rPr>
         <w:t>SKILLS &amp; CERTIFICATIONS</w:t>
       </w:r>
@@ -377,47 +670,80 @@
         <w:ind w:left="360" w:hanging="285"/>
         <w:rPr>
           <w:rFonts w:ascii="Arial" w:eastAsia="Arial" w:hAnsi="Arial" w:cs="Arial"/>
-        </w:rPr>
-      </w:pPr>
-      <w:r>
-        <w:rPr>
-          <w:rFonts w:ascii="Arial" w:eastAsia="Arial" w:hAnsi="Arial" w:cs="Arial"/>
+          <w:sz w:val="20"/>
+          <w:szCs w:val="20"/>
+        </w:rPr>
+      </w:pPr>
+      <w:r>
+        <w:rPr>
+          <w:rFonts w:ascii="Arial" w:eastAsia="Arial" w:hAnsi="Arial" w:cs="Arial"/>
+          <w:sz w:val="20"/>
+          <w:szCs w:val="20"/>
           <w:u w:val="single"/>
         </w:rPr>
-        <w:t>Languages &amp; Platforms</w:t>
-      </w:r>
-      <w:r>
-        <w:rPr>
-          <w:rFonts w:ascii="Arial" w:eastAsia="Arial" w:hAnsi="Arial" w:cs="Arial"/>
+        <w:t xml:space="preserve">Programming Languages, </w:t>
+      </w:r>
+      <w:proofErr w:type="spellStart"/>
+      <w:r>
+        <w:rPr>
+          <w:rFonts w:ascii="Arial" w:eastAsia="Arial" w:hAnsi="Arial" w:cs="Arial"/>
+          <w:sz w:val="20"/>
+          <w:szCs w:val="20"/>
+          <w:u w:val="single"/>
+        </w:rPr>
+        <w:t>Skils</w:t>
+      </w:r>
+      <w:proofErr w:type="spellEnd"/>
+      <w:r>
+        <w:rPr>
+          <w:rFonts w:ascii="Arial" w:eastAsia="Arial" w:hAnsi="Arial" w:cs="Arial"/>
+          <w:sz w:val="20"/>
+          <w:szCs w:val="20"/>
+          <w:u w:val="single"/>
+        </w:rPr>
+        <w:t xml:space="preserve"> &amp; Platforms</w:t>
+      </w:r>
+      <w:r>
+        <w:rPr>
+          <w:rFonts w:ascii="Arial" w:eastAsia="Arial" w:hAnsi="Arial" w:cs="Arial"/>
+          <w:sz w:val="20"/>
+          <w:szCs w:val="20"/>
         </w:rPr>
         <w:t>:</w:t>
       </w:r>
       <w:r>
         <w:rPr>
           <w:rFonts w:ascii="Arial" w:eastAsia="Arial" w:hAnsi="Arial" w:cs="Arial"/>
-        </w:rPr>
-        <w:t xml:space="preserve"> Python3</w:t>
-      </w:r>
-      <w:r>
-        <w:rPr>
-          <w:rFonts w:ascii="Arial" w:eastAsia="Arial" w:hAnsi="Arial" w:cs="Arial"/>
-        </w:rPr>
-        <w:t xml:space="preserve">, </w:t>
+          <w:sz w:val="20"/>
+          <w:szCs w:val="20"/>
+        </w:rPr>
+        <w:t xml:space="preserve"> </w:t>
+      </w:r>
+      <w:r>
+        <w:rPr>
+          <w:rFonts w:ascii="Arial" w:eastAsia="Arial" w:hAnsi="Arial" w:cs="Arial"/>
+          <w:sz w:val="20"/>
+          <w:szCs w:val="20"/>
+        </w:rPr>
+        <w:t xml:space="preserve">Python3, NumPy, Pandas, </w:t>
       </w:r>
       <w:proofErr w:type="spellStart"/>
       <w:r>
         <w:rPr>
           <w:rFonts w:ascii="Arial" w:eastAsia="Arial" w:hAnsi="Arial" w:cs="Arial"/>
-        </w:rPr>
-        <w:t>Github</w:t>
+          <w:sz w:val="20"/>
+          <w:szCs w:val="20"/>
+        </w:rPr>
+        <w:t>matplot</w:t>
       </w:r>
       <w:proofErr w:type="spellEnd"/>
       <w:r>
         <w:rPr>
           <w:rFonts w:ascii="Arial" w:eastAsia="Arial" w:hAnsi="Arial" w:cs="Arial"/>
-          <w:u w:val="single"/>
-        </w:rPr>
-        <w:t xml:space="preserve">  </w:t>
+          <w:sz w:val="20"/>
+          <w:szCs w:val="20"/>
+        </w:rPr>
+        <w:t>, Tensorflow2, GitHub</w:t>
       </w:r>
     </w:p>
     <w:p>
@@ -430,92 +756,8 @@
         <w:ind w:left="360" w:hanging="285"/>
         <w:rPr>
           <w:rFonts w:ascii="Arial" w:eastAsia="Arial" w:hAnsi="Arial" w:cs="Arial"/>
-        </w:rPr>
-      </w:pPr>
-      <w:r>
-        <w:rPr>
-          <w:rFonts w:ascii="Arial" w:eastAsia="Arial" w:hAnsi="Arial" w:cs="Arial"/>
-          <w:u w:val="single"/>
-        </w:rPr>
-        <w:t>Python Libraries</w:t>
-      </w:r>
-      <w:r>
-        <w:rPr>
-          <w:rFonts w:ascii="Arial" w:eastAsia="Arial" w:hAnsi="Arial" w:cs="Arial"/>
-        </w:rPr>
-        <w:t>:</w:t>
-      </w:r>
-      <w:r>
-        <w:rPr>
-          <w:rFonts w:ascii="Arial" w:eastAsia="Arial" w:hAnsi="Arial" w:cs="Arial"/>
-        </w:rPr>
-        <w:t xml:space="preserve"> </w:t>
-      </w:r>
-      <w:proofErr w:type="spellStart"/>
-      <w:r>
-        <w:rPr>
-          <w:rFonts w:ascii="Arial" w:eastAsia="Arial" w:hAnsi="Arial" w:cs="Arial"/>
-        </w:rPr>
-        <w:t>Numpy</w:t>
-      </w:r>
-      <w:proofErr w:type="spellEnd"/>
-      <w:r>
-        <w:rPr>
-          <w:rFonts w:ascii="Arial" w:eastAsia="Arial" w:hAnsi="Arial" w:cs="Arial"/>
-        </w:rPr>
-        <w:t>, Pandas</w:t>
-      </w:r>
-    </w:p>
-    <w:p>
-      <w:pPr>
-        <w:numPr>
-          <w:ilvl w:val="0"/>
-          <w:numId w:val="4"/>
-        </w:numPr>
-        <w:spacing w:line="276" w:lineRule="auto"/>
-        <w:ind w:left="360" w:hanging="285"/>
-        <w:rPr>
-          <w:rFonts w:ascii="Arial" w:eastAsia="Arial" w:hAnsi="Arial" w:cs="Arial"/>
-        </w:rPr>
-      </w:pPr>
-      <w:r>
-        <w:rPr>
-          <w:rFonts w:ascii="Arial" w:eastAsia="Arial" w:hAnsi="Arial" w:cs="Arial"/>
-          <w:u w:val="single"/>
-        </w:rPr>
-        <w:t>Machine Learning</w:t>
-      </w:r>
-      <w:r>
-        <w:rPr>
-          <w:rFonts w:ascii="Arial" w:eastAsia="Arial" w:hAnsi="Arial" w:cs="Arial"/>
-        </w:rPr>
-        <w:t>:</w:t>
-      </w:r>
-      <w:r>
-        <w:rPr>
-          <w:rFonts w:ascii="Arial" w:eastAsia="Arial" w:hAnsi="Arial" w:cs="Arial"/>
-        </w:rPr>
-        <w:t xml:space="preserve"> Tensorflow2, </w:t>
-      </w:r>
-      <w:proofErr w:type="spellStart"/>
-      <w:r>
-        <w:rPr>
-          <w:rFonts w:ascii="Arial" w:eastAsia="Arial" w:hAnsi="Arial" w:cs="Arial"/>
-        </w:rPr>
-        <w:t>Pytorch</w:t>
-      </w:r>
-      <w:proofErr w:type="spellEnd"/>
-    </w:p>
-    <w:p>
-      <w:pPr>
-        <w:numPr>
-          <w:ilvl w:val="0"/>
-          <w:numId w:val="4"/>
-        </w:numPr>
-        <w:spacing w:line="276" w:lineRule="auto"/>
-        <w:ind w:left="360" w:hanging="285"/>
-        <w:rPr>
-          <w:rFonts w:ascii="Arial" w:eastAsia="Arial" w:hAnsi="Arial" w:cs="Arial"/>
+          <w:sz w:val="20"/>
+          <w:szCs w:val="20"/>
         </w:rPr>
         <w:sectPr>
           <w:type w:val="continuous"/>
@@ -527,21 +769,51 @@
       <w:r>
         <w:rPr>
           <w:rFonts w:ascii="Arial" w:eastAsia="Arial" w:hAnsi="Arial" w:cs="Arial"/>
+          <w:sz w:val="20"/>
+          <w:szCs w:val="20"/>
           <w:u w:val="single"/>
         </w:rPr>
-        <w:t>Quantitative</w:t>
-      </w:r>
-      <w:r>
-        <w:rPr>
-          <w:rFonts w:ascii="Arial" w:eastAsia="Arial" w:hAnsi="Arial" w:cs="Arial"/>
+        <w:t>Mathematical skills</w:t>
+      </w:r>
+      <w:r>
+        <w:rPr>
+          <w:rFonts w:ascii="Arial" w:eastAsia="Arial" w:hAnsi="Arial" w:cs="Arial"/>
+          <w:sz w:val="20"/>
+          <w:szCs w:val="20"/>
         </w:rPr>
         <w:t xml:space="preserve">: </w:t>
       </w:r>
       <w:r>
         <w:rPr>
           <w:rFonts w:ascii="Arial" w:eastAsia="Arial" w:hAnsi="Arial" w:cs="Arial"/>
-        </w:rPr>
-        <w:t>Statistics and Probability, Linear Algebra, Advanced Mathematics</w:t>
+          <w:sz w:val="20"/>
+          <w:szCs w:val="20"/>
+        </w:rPr>
+        <w:t xml:space="preserve">Statistics and Probability, </w:t>
+      </w:r>
+      <w:r>
+        <w:rPr>
+          <w:rFonts w:ascii="Arial" w:eastAsia="Arial" w:hAnsi="Arial" w:cs="Arial"/>
+          <w:sz w:val="20"/>
+          <w:szCs w:val="20"/>
+        </w:rPr>
+        <w:t>Optimization</w:t>
+      </w:r>
+      <w:r>
+        <w:rPr>
+          <w:rFonts w:ascii="Arial" w:eastAsia="Arial" w:hAnsi="Arial" w:cs="Arial"/>
+          <w:sz w:val="20"/>
+          <w:szCs w:val="20"/>
+        </w:rPr>
+        <w:t xml:space="preserve">, </w:t>
+      </w:r>
+      <w:r>
+        <w:rPr>
+          <w:rFonts w:ascii="Arial" w:eastAsia="Arial" w:hAnsi="Arial" w:cs="Arial"/>
+          <w:sz w:val="20"/>
+          <w:szCs w:val="20"/>
+        </w:rPr>
+        <w:t>Geometry and Topology, Topological Data Analysis</w:t>
       </w:r>
     </w:p>
     <w:p>
@@ -554,11 +826,15 @@
         <w:ind w:left="360" w:hanging="285"/>
         <w:rPr>
           <w:rFonts w:ascii="Arial" w:eastAsia="Arial" w:hAnsi="Arial" w:cs="Arial"/>
-        </w:rPr>
-      </w:pPr>
-      <w:r>
-        <w:rPr>
-          <w:rFonts w:ascii="Arial" w:eastAsia="Arial" w:hAnsi="Arial" w:cs="Arial"/>
+          <w:sz w:val="20"/>
+          <w:szCs w:val="20"/>
+        </w:rPr>
+      </w:pPr>
+      <w:r>
+        <w:rPr>
+          <w:rFonts w:ascii="Arial" w:eastAsia="Arial" w:hAnsi="Arial" w:cs="Arial"/>
+          <w:sz w:val="20"/>
+          <w:szCs w:val="20"/>
           <w:u w:val="single"/>
         </w:rPr>
         <w:t>Soft Skills</w:t>
@@ -566,14 +842,50 @@
       <w:r>
         <w:rPr>
           <w:rFonts w:ascii="Arial" w:eastAsia="Arial" w:hAnsi="Arial" w:cs="Arial"/>
+          <w:sz w:val="20"/>
+          <w:szCs w:val="20"/>
         </w:rPr>
         <w:t xml:space="preserve">: </w:t>
       </w:r>
       <w:r>
         <w:rPr>
           <w:rFonts w:ascii="Arial" w:eastAsia="Arial" w:hAnsi="Arial" w:cs="Arial"/>
-        </w:rPr>
-        <w:t>Teamwork, Analytical thinking, Attention to detail, Intellectual curiosity, Research development</w:t>
+          <w:sz w:val="20"/>
+          <w:szCs w:val="20"/>
+        </w:rPr>
+        <w:t xml:space="preserve">Collaboration, </w:t>
+      </w:r>
+      <w:r>
+        <w:rPr>
+          <w:rFonts w:ascii="Arial" w:eastAsia="Arial" w:hAnsi="Arial" w:cs="Arial"/>
+          <w:sz w:val="20"/>
+          <w:szCs w:val="20"/>
+        </w:rPr>
+        <w:t xml:space="preserve">Analytical thinking, </w:t>
+      </w:r>
+      <w:r>
+        <w:rPr>
+          <w:rFonts w:ascii="Arial" w:eastAsia="Arial" w:hAnsi="Arial" w:cs="Arial"/>
+          <w:sz w:val="20"/>
+          <w:szCs w:val="20"/>
+        </w:rPr>
+        <w:t>I</w:t>
+      </w:r>
+      <w:r>
+        <w:rPr>
+          <w:rFonts w:ascii="Arial" w:eastAsia="Arial" w:hAnsi="Arial" w:cs="Arial"/>
+          <w:sz w:val="20"/>
+          <w:szCs w:val="20"/>
+        </w:rPr>
+        <w:t>ntellectual curiosity, Research development</w:t>
+      </w:r>
+      <w:r>
+        <w:rPr>
+          <w:rFonts w:ascii="Arial" w:eastAsia="Arial" w:hAnsi="Arial" w:cs="Arial"/>
+          <w:sz w:val="20"/>
+          <w:szCs w:val="20"/>
+        </w:rPr>
+        <w:t>, Problem-Solving</w:t>
       </w:r>
     </w:p>
     <w:p>
@@ -586,11 +898,15 @@
         <w:ind w:left="360" w:hanging="285"/>
         <w:rPr>
           <w:rFonts w:ascii="Arial" w:eastAsia="Arial" w:hAnsi="Arial" w:cs="Arial"/>
-        </w:rPr>
-      </w:pPr>
-      <w:r>
-        <w:rPr>
-          <w:rFonts w:ascii="Arial" w:eastAsia="Arial" w:hAnsi="Arial" w:cs="Arial"/>
+          <w:sz w:val="20"/>
+          <w:szCs w:val="20"/>
+        </w:rPr>
+      </w:pPr>
+      <w:r>
+        <w:rPr>
+          <w:rFonts w:ascii="Arial" w:eastAsia="Arial" w:hAnsi="Arial" w:cs="Arial"/>
+          <w:sz w:val="20"/>
+          <w:szCs w:val="20"/>
           <w:u w:val="single"/>
         </w:rPr>
         <w:t>Certifications</w:t>
@@ -598,20 +914,18 @@
       <w:r>
         <w:rPr>
           <w:rFonts w:ascii="Arial" w:eastAsia="Arial" w:hAnsi="Arial" w:cs="Arial"/>
-        </w:rPr>
-        <w:t>:</w:t>
-      </w:r>
-      <w:r>
-        <w:rPr>
-          <w:rFonts w:ascii="Arial" w:eastAsia="Arial" w:hAnsi="Arial" w:cs="Arial"/>
-        </w:rPr>
-        <w:t xml:space="preserve">  The Erdős Institute </w:t>
+          <w:sz w:val="20"/>
+          <w:szCs w:val="20"/>
+        </w:rPr>
+        <w:t xml:space="preserve">:  The Erdős Institute </w:t>
       </w:r>
       <w:hyperlink r:id="rId10" w:history="1">
         <w:r>
           <w:rPr>
             <w:rStyle w:val="Hyperlink"/>
             <w:rFonts w:ascii="Arial" w:eastAsia="Arial" w:hAnsi="Arial" w:cs="Arial"/>
+            <w:sz w:val="20"/>
+            <w:szCs w:val="20"/>
           </w:rPr>
           <w:t>Data Science Boot Camp</w:t>
         </w:r>
@@ -619,15 +933,38 @@
       <w:r>
         <w:rPr>
           <w:rFonts w:ascii="Arial" w:eastAsia="Arial" w:hAnsi="Arial" w:cs="Arial"/>
+          <w:sz w:val="20"/>
+          <w:szCs w:val="20"/>
         </w:rPr>
         <w:t>,</w:t>
       </w:r>
       <w:r>
         <w:rPr>
           <w:rFonts w:ascii="Arial" w:eastAsia="Arial" w:hAnsi="Arial" w:cs="Arial"/>
+          <w:sz w:val="20"/>
+          <w:szCs w:val="20"/>
         </w:rPr>
         <w:t xml:space="preserve"> Certified Investment Manager</w:t>
       </w:r>
+    </w:p>
+    <w:p>
+      <w:pPr>
+        <w:pBdr>
+          <w:top w:val="nil"/>
+          <w:left w:val="nil"/>
+          <w:bottom w:val="single" w:sz="4" w:space="0" w:color="000000"/>
+          <w:right w:val="nil"/>
+          <w:between w:val="nil"/>
+        </w:pBdr>
+        <w:spacing w:line="276" w:lineRule="auto"/>
+        <w:rPr>
+          <w:rFonts w:ascii="Arial" w:eastAsia="Arial" w:hAnsi="Arial" w:cs="Arial"/>
+          <w:b/>
+          <w:sz w:val="6"/>
+          <w:szCs w:val="6"/>
+          <w:lang w:val="en-KR"/>
+        </w:rPr>
+      </w:pPr>
     </w:p>
     <w:p>
       <w:pPr>
@@ -638,178 +975,247 @@
         <w:rPr>
           <w:rFonts w:ascii="Arial" w:eastAsia="Arial" w:hAnsi="Arial" w:cs="Arial"/>
           <w:b/>
-          <w:sz w:val="16"/>
-          <w:szCs w:val="16"/>
-        </w:rPr>
-      </w:pPr>
-      <w:r>
-        <w:rPr>
-          <w:rFonts w:ascii="Arial" w:eastAsia="Arial" w:hAnsi="Arial" w:cs="Arial"/>
-          <w:b/>
-          <w:sz w:val="24"/>
-          <w:szCs w:val="24"/>
+        </w:rPr>
+      </w:pPr>
+      <w:r>
+        <w:rPr>
+          <w:rFonts w:ascii="Arial" w:eastAsia="Arial" w:hAnsi="Arial" w:cs="Arial"/>
+          <w:b/>
         </w:rPr>
         <w:t>PUBLICATIONS</w:t>
       </w:r>
     </w:p>
     <w:p>
       <w:pPr>
-        <w:spacing w:line="276" w:lineRule="auto"/>
-        <w:rPr>
-          <w:rFonts w:ascii="Arial" w:eastAsia="Arial" w:hAnsi="Arial" w:cs="Arial"/>
-          <w:b/>
-        </w:rPr>
-      </w:pPr>
-      <w:hyperlink r:id="rId11" w:history="1">
-        <w:r>
-          <w:rPr>
-            <w:rStyle w:val="Hyperlink"/>
-            <w:rFonts w:ascii="Arial" w:eastAsia="Arial" w:hAnsi="Arial" w:cs="Arial"/>
-            <w:b/>
-          </w:rPr>
-          <w:t xml:space="preserve">A </w:t>
-        </w:r>
-        <w:proofErr w:type="spellStart"/>
-        <w:r>
-          <w:rPr>
-            <w:rStyle w:val="Hyperlink"/>
-            <w:rFonts w:ascii="Arial" w:eastAsia="Arial" w:hAnsi="Arial" w:cs="Arial"/>
-            <w:b/>
-          </w:rPr>
-          <w:t>logifold</w:t>
-        </w:r>
-        <w:proofErr w:type="spellEnd"/>
-        <w:r>
-          <w:rPr>
-            <w:rStyle w:val="Hyperlink"/>
-            <w:rFonts w:ascii="Arial" w:eastAsia="Arial" w:hAnsi="Arial" w:cs="Arial"/>
-            <w:b/>
-          </w:rPr>
-          <w:t xml:space="preserve"> structure on measure space</w:t>
-        </w:r>
-      </w:hyperlink>
-      <w:r>
-        <w:rPr>
-          <w:rFonts w:ascii="Arial" w:eastAsia="Arial" w:hAnsi="Arial" w:cs="Arial"/>
-          <w:b/>
+        <w:numPr>
+          <w:ilvl w:val="0"/>
+          <w:numId w:val="4"/>
+        </w:numPr>
+        <w:spacing w:line="276" w:lineRule="auto"/>
+        <w:ind w:left="360" w:hanging="285"/>
+        <w:rPr>
+          <w:rFonts w:asciiTheme="minorHAnsi" w:eastAsia="Arial" w:hAnsiTheme="minorHAnsi" w:cstheme="minorHAnsi"/>
+          <w:sz w:val="20"/>
+          <w:szCs w:val="20"/>
+        </w:rPr>
+      </w:pPr>
+      <w:r>
+        <w:rPr>
+          <w:rFonts w:asciiTheme="minorHAnsi" w:eastAsia="Arial" w:hAnsiTheme="minorHAnsi" w:cstheme="minorHAnsi"/>
+          <w:sz w:val="20"/>
+          <w:szCs w:val="20"/>
+        </w:rPr>
+        <w:t>Jung, I</w:t>
+      </w:r>
+      <w:r>
+        <w:rPr>
+          <w:rFonts w:asciiTheme="minorHAnsi" w:eastAsia="Arial" w:hAnsiTheme="minorHAnsi" w:cstheme="minorHAnsi"/>
+          <w:sz w:val="20"/>
+          <w:szCs w:val="20"/>
+        </w:rPr>
+        <w:t>.</w:t>
+      </w:r>
+      <w:r>
+        <w:rPr>
+          <w:rFonts w:asciiTheme="minorHAnsi" w:eastAsia="Arial" w:hAnsiTheme="minorHAnsi" w:cstheme="minorHAnsi"/>
+          <w:sz w:val="20"/>
+          <w:szCs w:val="20"/>
+        </w:rPr>
+        <w:t xml:space="preserve">, </w:t>
+      </w:r>
+      <w:r>
+        <w:rPr>
+          <w:rFonts w:asciiTheme="minorHAnsi" w:eastAsia="Arial" w:hAnsiTheme="minorHAnsi" w:cstheme="minorHAnsi"/>
+          <w:sz w:val="20"/>
+          <w:szCs w:val="20"/>
+        </w:rPr>
+        <w:t>Kang, W.</w:t>
+      </w:r>
+      <w:r>
+        <w:rPr>
+          <w:rFonts w:asciiTheme="minorHAnsi" w:eastAsia="Arial" w:hAnsiTheme="minorHAnsi" w:cstheme="minorHAnsi"/>
+          <w:sz w:val="20"/>
+          <w:szCs w:val="20"/>
+        </w:rPr>
+        <w:t xml:space="preserve">, </w:t>
+      </w:r>
+      <w:r>
+        <w:rPr>
+          <w:rFonts w:asciiTheme="minorHAnsi" w:eastAsia="Arial" w:hAnsiTheme="minorHAnsi" w:cstheme="minorHAnsi"/>
+          <w:sz w:val="20"/>
+          <w:szCs w:val="20"/>
+        </w:rPr>
+        <w:t>&amp;</w:t>
+      </w:r>
+      <w:r>
+        <w:rPr>
+          <w:rFonts w:asciiTheme="minorHAnsi" w:eastAsia="Arial" w:hAnsiTheme="minorHAnsi" w:cstheme="minorHAnsi"/>
+          <w:sz w:val="20"/>
+          <w:szCs w:val="20"/>
         </w:rPr>
         <w:t xml:space="preserve"> </w:t>
       </w:r>
       <w:r>
         <w:rPr>
-          <w:rFonts w:ascii="Arial" w:eastAsia="Arial" w:hAnsi="Arial" w:cs="Arial"/>
-          <w:bCs/>
-        </w:rPr>
-        <w:t>with Siu-Cheong Lau</w:t>
-      </w:r>
-      <w:r>
-        <w:rPr>
-          <w:rFonts w:ascii="Arial" w:eastAsia="Arial" w:hAnsi="Arial" w:cs="Arial"/>
-          <w:b/>
-        </w:rPr>
-        <w:t xml:space="preserve"> </w:t>
-      </w:r>
-      <w:r>
-        <w:rPr>
-          <w:rFonts w:ascii="Arial" w:eastAsia="Arial" w:hAnsi="Arial" w:cs="Arial"/>
-          <w:b/>
-        </w:rPr>
-        <w:tab/>
-      </w:r>
-      <w:r>
-        <w:rPr>
-          <w:rFonts w:ascii="Arial" w:eastAsia="Arial" w:hAnsi="Arial" w:cs="Arial"/>
-          <w:b/>
-        </w:rPr>
-        <w:tab/>
-      </w:r>
-      <w:r>
-        <w:rPr>
-          <w:rFonts w:ascii="Arial" w:eastAsia="Arial" w:hAnsi="Arial" w:cs="Arial"/>
-          <w:b/>
-        </w:rPr>
-        <w:tab/>
-      </w:r>
-      <w:r>
-        <w:rPr>
-          <w:rFonts w:ascii="Arial" w:eastAsia="Arial" w:hAnsi="Arial" w:cs="Arial"/>
-          <w:b/>
-        </w:rPr>
-        <w:tab/>
-      </w:r>
-      <w:r>
-        <w:rPr>
-          <w:rFonts w:ascii="Arial" w:eastAsia="Arial" w:hAnsi="Arial" w:cs="Arial"/>
-          <w:b/>
-        </w:rPr>
-        <w:t xml:space="preserve">   to appear in Axioms 2026</w:t>
-      </w:r>
-    </w:p>
-    <w:p>
-      <w:pPr>
-        <w:spacing w:line="276" w:lineRule="auto"/>
-        <w:rPr>
-          <w:rFonts w:ascii="Arial" w:eastAsia="Arial" w:hAnsi="Arial" w:cs="Arial"/>
-          <w:b/>
-        </w:rPr>
-      </w:pPr>
-      <w:hyperlink r:id="rId12" w:history="1">
-        <w:proofErr w:type="spellStart"/>
-        <w:r>
-          <w:rPr>
-            <w:rStyle w:val="Hyperlink"/>
-            <w:rFonts w:ascii="Arial" w:eastAsia="Arial" w:hAnsi="Arial" w:cs="Arial"/>
-            <w:b/>
-          </w:rPr>
-          <w:t>Logifold</w:t>
-        </w:r>
-        <w:proofErr w:type="spellEnd"/>
-        <w:r>
-          <w:rPr>
-            <w:rStyle w:val="Hyperlink"/>
-            <w:rFonts w:ascii="Arial" w:eastAsia="Arial" w:hAnsi="Arial" w:cs="Arial"/>
-            <w:b/>
-          </w:rPr>
-          <w:t>: A geometrical foundation of ensemble machine learning</w:t>
-        </w:r>
-      </w:hyperlink>
-      <w:r>
-        <w:rPr>
-          <w:rFonts w:ascii="Arial" w:eastAsia="Arial" w:hAnsi="Arial" w:cs="Arial"/>
-          <w:b/>
-        </w:rPr>
-        <w:t xml:space="preserve"> </w:t>
-      </w:r>
-      <w:r>
-        <w:rPr>
-          <w:rFonts w:ascii="Arial" w:eastAsia="Arial" w:hAnsi="Arial" w:cs="Arial"/>
-          <w:bCs/>
-        </w:rPr>
-        <w:t>with Siu-Cheong Lau</w:t>
-      </w:r>
-      <w:r>
-        <w:rPr>
-          <w:rFonts w:ascii="Arial" w:eastAsia="Arial" w:hAnsi="Arial" w:cs="Arial"/>
-          <w:b/>
-        </w:rPr>
-        <w:tab/>
-        <w:t xml:space="preserve">         ICECCME 2024</w:t>
-      </w:r>
-      <w:r>
-        <w:rPr>
-          <w:rFonts w:ascii="Arial" w:eastAsia="Arial" w:hAnsi="Arial" w:cs="Arial"/>
-          <w:b/>
-        </w:rPr>
-        <w:tab/>
-      </w:r>
-    </w:p>
-    <w:p>
-      <w:pPr>
-        <w:spacing w:line="276" w:lineRule="auto"/>
-        <w:rPr>
-          <w:rFonts w:ascii="Arial" w:eastAsia="Arial" w:hAnsi="Arial" w:cs="Arial"/>
-          <w:sz w:val="8"/>
-          <w:szCs w:val="8"/>
+          <w:rFonts w:asciiTheme="minorHAnsi" w:eastAsia="Arial" w:hAnsiTheme="minorHAnsi" w:cstheme="minorHAnsi"/>
+          <w:sz w:val="20"/>
+          <w:szCs w:val="20"/>
+        </w:rPr>
+        <w:t>Park, H</w:t>
+      </w:r>
+      <w:r>
+        <w:rPr>
+          <w:rFonts w:asciiTheme="minorHAnsi" w:eastAsia="Arial" w:hAnsiTheme="minorHAnsi" w:cstheme="minorHAnsi"/>
+          <w:sz w:val="20"/>
+          <w:szCs w:val="20"/>
+        </w:rPr>
+        <w:t xml:space="preserve">. </w:t>
+      </w:r>
+      <w:r>
+        <w:rPr>
+          <w:rFonts w:asciiTheme="minorHAnsi" w:eastAsia="Arial" w:hAnsiTheme="minorHAnsi" w:cstheme="minorHAnsi"/>
+          <w:sz w:val="20"/>
+          <w:szCs w:val="20"/>
+        </w:rPr>
+        <w:t>(</w:t>
+      </w:r>
+      <w:r>
+        <w:rPr>
+          <w:rFonts w:asciiTheme="minorHAnsi" w:eastAsia="Arial" w:hAnsiTheme="minorHAnsi" w:cstheme="minorHAnsi"/>
+          <w:sz w:val="20"/>
+          <w:szCs w:val="20"/>
+        </w:rPr>
+        <w:t>2025</w:t>
+      </w:r>
+      <w:r>
+        <w:rPr>
+          <w:rFonts w:asciiTheme="minorHAnsi" w:eastAsia="Arial" w:hAnsiTheme="minorHAnsi" w:cstheme="minorHAnsi"/>
+          <w:sz w:val="20"/>
+          <w:szCs w:val="20"/>
+        </w:rPr>
+        <w:t>)</w:t>
+      </w:r>
+      <w:r>
+        <w:rPr>
+          <w:rFonts w:asciiTheme="minorHAnsi" w:eastAsia="Arial" w:hAnsiTheme="minorHAnsi" w:cstheme="minorHAnsi"/>
+          <w:sz w:val="20"/>
+          <w:szCs w:val="20"/>
+        </w:rPr>
+        <w:t xml:space="preserve">. Persistent Laplacian </w:t>
+      </w:r>
+      <w:proofErr w:type="gramStart"/>
+      <w:r>
+        <w:rPr>
+          <w:rFonts w:asciiTheme="minorHAnsi" w:eastAsia="Arial" w:hAnsiTheme="minorHAnsi" w:cstheme="minorHAnsi"/>
+          <w:sz w:val="20"/>
+          <w:szCs w:val="20"/>
+        </w:rPr>
+        <w:t>Diagrams.(</w:t>
+      </w:r>
+      <w:proofErr w:type="gramEnd"/>
+      <w:r>
+        <w:rPr>
+          <w:rFonts w:asciiTheme="minorHAnsi" w:eastAsia="Arial" w:hAnsiTheme="minorHAnsi" w:cstheme="minorHAnsi"/>
+          <w:sz w:val="20"/>
+          <w:szCs w:val="20"/>
+        </w:rPr>
+        <w:t>https://arxiv.org/abs/2512.05463). </w:t>
+      </w:r>
+    </w:p>
+    <w:p>
+      <w:pPr>
+        <w:numPr>
+          <w:ilvl w:val="0"/>
+          <w:numId w:val="4"/>
+        </w:numPr>
+        <w:spacing w:line="276" w:lineRule="auto"/>
+        <w:ind w:left="360" w:hanging="285"/>
+        <w:rPr>
+          <w:rFonts w:ascii="Arial" w:eastAsia="Arial" w:hAnsi="Arial" w:cs="Arial"/>
+          <w:sz w:val="20"/>
+          <w:szCs w:val="20"/>
+        </w:rPr>
+      </w:pPr>
+      <w:r>
+        <w:rPr>
+          <w:sz w:val="20"/>
+          <w:szCs w:val="20"/>
+        </w:rPr>
+        <w:t xml:space="preserve">Jung, I., &amp; Lau, S.-C. (2025). A </w:t>
+      </w:r>
+      <w:proofErr w:type="spellStart"/>
+      <w:r>
+        <w:rPr>
+          <w:sz w:val="20"/>
+          <w:szCs w:val="20"/>
+        </w:rPr>
+        <w:t>Logifold</w:t>
+      </w:r>
+      <w:proofErr w:type="spellEnd"/>
+      <w:r>
+        <w:rPr>
+          <w:sz w:val="20"/>
+          <w:szCs w:val="20"/>
+        </w:rPr>
+        <w:t xml:space="preserve"> Structure for Measure Space. Axioms, 14(8), 599–599. </w:t>
+      </w:r>
+    </w:p>
+    <w:p>
+      <w:pPr>
+        <w:numPr>
+          <w:ilvl w:val="0"/>
+          <w:numId w:val="4"/>
+        </w:numPr>
+        <w:spacing w:line="276" w:lineRule="auto"/>
+        <w:ind w:left="360" w:hanging="285"/>
+        <w:rPr>
+          <w:rFonts w:ascii="Arial" w:eastAsia="Arial" w:hAnsi="Arial" w:cs="Arial"/>
+          <w:b/>
+          <w:sz w:val="20"/>
+          <w:szCs w:val="20"/>
+          <w:lang w:val="en-KR"/>
+        </w:rPr>
+      </w:pPr>
+      <w:r>
+        <w:rPr>
+          <w:sz w:val="20"/>
+          <w:szCs w:val="20"/>
+        </w:rPr>
+        <w:t xml:space="preserve">Jung, I., &amp; Lau, S.-C. (2024). </w:t>
+      </w:r>
+      <w:proofErr w:type="spellStart"/>
+      <w:r>
+        <w:rPr>
+          <w:sz w:val="20"/>
+          <w:szCs w:val="20"/>
+        </w:rPr>
+        <w:t>Logifold</w:t>
+      </w:r>
+      <w:proofErr w:type="spellEnd"/>
+      <w:r>
+        <w:rPr>
+          <w:sz w:val="20"/>
+          <w:szCs w:val="20"/>
+        </w:rPr>
+        <w:t>: A Geometrical Foundation of Ensemble Machine Learning. 2024 4th International Conference on Electrical, Computer, Communications and Mechatronics Engineering (ICECCME), 1–6.</w:t>
+      </w:r>
+    </w:p>
+    <w:p>
+      <w:pPr>
+        <w:pBdr>
+          <w:top w:val="nil"/>
+          <w:left w:val="nil"/>
+          <w:bottom w:val="single" w:sz="4" w:space="0" w:color="000000"/>
+          <w:right w:val="nil"/>
+          <w:between w:val="nil"/>
+        </w:pBdr>
+        <w:spacing w:line="276" w:lineRule="auto"/>
+        <w:rPr>
+          <w:rFonts w:ascii="Arial" w:eastAsia="Arial" w:hAnsi="Arial" w:cs="Arial"/>
+          <w:b/>
+          <w:sz w:val="6"/>
+          <w:szCs w:val="6"/>
+          <w:lang w:val="en-KR"/>
         </w:rPr>
       </w:pPr>
     </w:p>
@@ -821,16 +1227,12 @@
         <w:spacing w:line="276" w:lineRule="auto"/>
         <w:rPr>
           <w:rFonts w:ascii="Arial" w:eastAsia="Arial" w:hAnsi="Arial" w:cs="Arial"/>
-          <w:sz w:val="10"/>
-          <w:szCs w:val="10"/>
-        </w:rPr>
-      </w:pPr>
-      <w:r>
-        <w:rPr>
-          <w:rFonts w:ascii="Arial" w:eastAsia="Arial" w:hAnsi="Arial" w:cs="Arial"/>
-          <w:b/>
-          <w:sz w:val="24"/>
-          <w:szCs w:val="24"/>
+        </w:rPr>
+      </w:pPr>
+      <w:r>
+        <w:rPr>
+          <w:rFonts w:ascii="Arial" w:eastAsia="Arial" w:hAnsi="Arial" w:cs="Arial"/>
+          <w:b/>
         </w:rPr>
         <w:t>WORK EXPERIENCE</w:t>
       </w:r>
@@ -841,36 +1243,48 @@
         <w:rPr>
           <w:rFonts w:ascii="Arial" w:eastAsia="Arial" w:hAnsi="Arial" w:cs="Arial"/>
           <w:b/>
-        </w:rPr>
-      </w:pPr>
-      <w:r>
-        <w:rPr>
-          <w:rFonts w:ascii="Arial" w:eastAsia="Arial" w:hAnsi="Arial" w:cs="Arial"/>
-          <w:b/>
+          <w:sz w:val="20"/>
+          <w:szCs w:val="20"/>
+        </w:rPr>
+      </w:pPr>
+      <w:r>
+        <w:rPr>
+          <w:rFonts w:ascii="Arial" w:eastAsia="Arial" w:hAnsi="Arial" w:cs="Arial"/>
+          <w:b/>
+          <w:sz w:val="20"/>
+          <w:szCs w:val="20"/>
         </w:rPr>
         <w:t>Boston University:</w:t>
       </w:r>
       <w:r>
         <w:rPr>
           <w:rFonts w:ascii="Arial" w:eastAsia="Arial" w:hAnsi="Arial" w:cs="Arial"/>
+          <w:sz w:val="20"/>
+          <w:szCs w:val="20"/>
         </w:rPr>
         <w:t xml:space="preserve"> Boston, MA</w:t>
       </w:r>
       <w:r>
         <w:rPr>
           <w:rFonts w:ascii="Arial" w:eastAsia="Arial" w:hAnsi="Arial" w:cs="Arial"/>
+          <w:sz w:val="20"/>
+          <w:szCs w:val="20"/>
         </w:rPr>
         <w:tab/>
       </w:r>
       <w:r>
         <w:rPr>
           <w:rFonts w:ascii="Arial" w:eastAsia="Arial" w:hAnsi="Arial" w:cs="Arial"/>
+          <w:sz w:val="20"/>
+          <w:szCs w:val="20"/>
         </w:rPr>
         <w:tab/>
       </w:r>
       <w:r>
         <w:rPr>
           <w:rFonts w:ascii="Arial" w:eastAsia="Arial" w:hAnsi="Arial" w:cs="Arial"/>
+          <w:sz w:val="20"/>
+          <w:szCs w:val="20"/>
         </w:rPr>
         <w:tab/>
         <w:t xml:space="preserve">             </w:t>
@@ -878,18 +1292,24 @@
       <w:r>
         <w:rPr>
           <w:rFonts w:ascii="Arial" w:eastAsia="Arial" w:hAnsi="Arial" w:cs="Arial"/>
+          <w:sz w:val="20"/>
+          <w:szCs w:val="20"/>
         </w:rPr>
         <w:tab/>
       </w:r>
       <w:r>
         <w:rPr>
           <w:rFonts w:ascii="Arial" w:eastAsia="Arial" w:hAnsi="Arial" w:cs="Arial"/>
+          <w:sz w:val="20"/>
+          <w:szCs w:val="20"/>
         </w:rPr>
         <w:tab/>
       </w:r>
       <w:r>
         <w:rPr>
           <w:rFonts w:ascii="Arial" w:eastAsia="Arial" w:hAnsi="Arial" w:cs="Arial"/>
+          <w:sz w:val="20"/>
+          <w:szCs w:val="20"/>
         </w:rPr>
         <w:tab/>
         <w:t xml:space="preserve">         </w:t>
@@ -897,12 +1317,16 @@
       <w:r>
         <w:rPr>
           <w:rFonts w:ascii="Arial" w:eastAsia="Arial" w:hAnsi="Arial" w:cs="Arial"/>
+          <w:sz w:val="20"/>
+          <w:szCs w:val="20"/>
         </w:rPr>
         <w:tab/>
       </w:r>
       <w:r>
         <w:rPr>
           <w:rFonts w:ascii="Arial" w:eastAsia="Arial" w:hAnsi="Arial" w:cs="Arial"/>
+          <w:sz w:val="20"/>
+          <w:szCs w:val="20"/>
         </w:rPr>
         <w:tab/>
         <w:t xml:space="preserve">          </w:t>
@@ -910,7 +1334,25 @@
       <w:r>
         <w:rPr>
           <w:rFonts w:ascii="Arial" w:eastAsia="Arial" w:hAnsi="Arial" w:cs="Arial"/>
-          <w:b/>
+          <w:sz w:val="20"/>
+          <w:szCs w:val="20"/>
+        </w:rPr>
+        <w:tab/>
+      </w:r>
+      <w:r>
+        <w:rPr>
+          <w:rFonts w:ascii="Arial" w:eastAsia="Arial" w:hAnsi="Arial" w:cs="Arial"/>
+          <w:sz w:val="20"/>
+          <w:szCs w:val="20"/>
+        </w:rPr>
+        <w:tab/>
+      </w:r>
+      <w:r>
+        <w:rPr>
+          <w:rFonts w:ascii="Arial" w:eastAsia="Arial" w:hAnsi="Arial" w:cs="Arial"/>
+          <w:b/>
+          <w:sz w:val="20"/>
+          <w:szCs w:val="20"/>
         </w:rPr>
         <w:t>2020 - present</w:t>
       </w:r>
@@ -967,15 +1409,15 @@
           <w:sz w:val="20"/>
           <w:szCs w:val="20"/>
         </w:rPr>
-        <w:t xml:space="preserve">Lectured in problem-solving </w:t>
-      </w:r>
-      <w:r>
-        <w:rPr>
-          <w:rFonts w:ascii="Arial" w:eastAsia="Arial" w:hAnsi="Arial" w:cs="Arial"/>
-          <w:sz w:val="20"/>
-          <w:szCs w:val="20"/>
-        </w:rPr>
-        <w:t>sessions and</w:t>
+        <w:t xml:space="preserve">Lectured in </w:t>
+      </w:r>
+      <w:r>
+        <w:rPr>
+          <w:rFonts w:ascii="Arial" w:eastAsia="Arial" w:hAnsi="Arial" w:cs="Arial"/>
+          <w:sz w:val="20"/>
+          <w:szCs w:val="20"/>
+        </w:rPr>
+        <w:t>and</w:t>
       </w:r>
       <w:r>
         <w:rPr>
@@ -999,31 +1441,95 @@
           <w:sz w:val="20"/>
           <w:szCs w:val="20"/>
         </w:rPr>
-        <w:t xml:space="preserve"> students across 8 semesters. Subjects taught include Calculus I</w:t>
-      </w:r>
-      <w:r>
-        <w:rPr>
-          <w:rFonts w:ascii="Arial" w:eastAsia="Arial" w:hAnsi="Arial" w:cs="Arial"/>
-          <w:sz w:val="20"/>
-          <w:szCs w:val="20"/>
-        </w:rPr>
-        <w:t>, II, Complex analysis, and Linear</w:t>
-      </w:r>
-      <w:r>
-        <w:rPr>
-          <w:rFonts w:ascii="Arial" w:eastAsia="Arial" w:hAnsi="Arial" w:cs="Arial"/>
-          <w:sz w:val="20"/>
-          <w:szCs w:val="20"/>
-        </w:rPr>
-        <w:t xml:space="preserve"> Algebra</w:t>
-      </w:r>
-      <w:r>
-        <w:rPr>
-          <w:rFonts w:ascii="Arial" w:eastAsia="Arial" w:hAnsi="Arial" w:cs="Arial"/>
-          <w:sz w:val="20"/>
-          <w:szCs w:val="20"/>
-        </w:rPr>
-        <w:t>.</w:t>
+        <w:t xml:space="preserve"> students across </w:t>
+      </w:r>
+      <w:r>
+        <w:rPr>
+          <w:rFonts w:ascii="Arial" w:eastAsia="Arial" w:hAnsi="Arial" w:cs="Arial"/>
+          <w:sz w:val="20"/>
+          <w:szCs w:val="20"/>
+        </w:rPr>
+        <w:t>9</w:t>
+      </w:r>
+      <w:r>
+        <w:rPr>
+          <w:rFonts w:ascii="Arial" w:eastAsia="Arial" w:hAnsi="Arial" w:cs="Arial"/>
+          <w:sz w:val="20"/>
+          <w:szCs w:val="20"/>
+        </w:rPr>
+        <w:t xml:space="preserve"> semesters. Subjects taught include Calculus I</w:t>
+      </w:r>
+      <w:r>
+        <w:rPr>
+          <w:rFonts w:ascii="Arial" w:eastAsia="Arial" w:hAnsi="Arial" w:cs="Arial"/>
+          <w:sz w:val="20"/>
+          <w:szCs w:val="20"/>
+        </w:rPr>
+        <w:t xml:space="preserve">, II, </w:t>
+      </w:r>
+      <w:r>
+        <w:rPr>
+          <w:rFonts w:ascii="Arial" w:eastAsia="Arial" w:hAnsi="Arial" w:cs="Arial"/>
+          <w:sz w:val="20"/>
+          <w:szCs w:val="20"/>
+        </w:rPr>
+        <w:t>Multivariable Calculus</w:t>
+      </w:r>
+      <w:r>
+        <w:rPr>
+          <w:rFonts w:ascii="Arial" w:eastAsia="Arial" w:hAnsi="Arial" w:cs="Arial" w:hint="eastAsia"/>
+          <w:sz w:val="20"/>
+          <w:szCs w:val="20"/>
+        </w:rPr>
+        <w:t>,</w:t>
+      </w:r>
+      <w:r>
+        <w:rPr>
+          <w:rFonts w:ascii="Arial" w:eastAsia="Arial" w:hAnsi="Arial" w:cs="Arial"/>
+          <w:sz w:val="20"/>
+          <w:szCs w:val="20"/>
+        </w:rPr>
+        <w:t xml:space="preserve"> </w:t>
+      </w:r>
+      <w:r>
+        <w:rPr>
+          <w:rFonts w:ascii="Arial" w:eastAsia="Arial" w:hAnsi="Arial" w:cs="Arial"/>
+          <w:sz w:val="20"/>
+          <w:szCs w:val="20"/>
+        </w:rPr>
+        <w:t xml:space="preserve">Complex analysis, </w:t>
+      </w:r>
+      <w:r>
+        <w:rPr>
+          <w:rFonts w:ascii="Arial" w:eastAsia="Arial" w:hAnsi="Arial" w:cs="Arial"/>
+          <w:sz w:val="20"/>
+          <w:szCs w:val="20"/>
+        </w:rPr>
+        <w:t xml:space="preserve">Mathematical Statistics, </w:t>
+      </w:r>
+      <w:r>
+        <w:rPr>
+          <w:rFonts w:ascii="Arial" w:eastAsia="Arial" w:hAnsi="Arial" w:cs="Arial"/>
+          <w:sz w:val="20"/>
+          <w:szCs w:val="20"/>
+        </w:rPr>
+        <w:t>and Linear</w:t>
+      </w:r>
+      <w:r>
+        <w:rPr>
+          <w:rFonts w:ascii="Arial" w:eastAsia="Arial" w:hAnsi="Arial" w:cs="Arial"/>
+          <w:sz w:val="20"/>
+          <w:szCs w:val="20"/>
+        </w:rPr>
+        <w:t xml:space="preserve"> Algebr</w:t>
+      </w:r>
+      <w:r>
+        <w:rPr>
+          <w:rFonts w:ascii="Arial" w:eastAsia="Arial" w:hAnsi="Arial" w:cs="Arial"/>
+          <w:sz w:val="20"/>
+          <w:szCs w:val="20"/>
+        </w:rPr>
+        <w:t>a</w:t>
       </w:r>
     </w:p>
     <w:p>
@@ -1084,51 +1590,22 @@
     </w:p>
     <w:p>
       <w:pPr>
-        <w:numPr>
-          <w:ilvl w:val="0"/>
-          <w:numId w:val="3"/>
-        </w:numPr>
-        <w:spacing w:line="216" w:lineRule="auto"/>
-        <w:ind w:left="360" w:right="-195" w:hanging="285"/>
-        <w:jc w:val="both"/>
-        <w:rPr>
-          <w:rFonts w:ascii="Arial" w:eastAsia="Arial" w:hAnsi="Arial" w:cs="Arial"/>
-          <w:sz w:val="20"/>
-          <w:szCs w:val="20"/>
-        </w:rPr>
-      </w:pPr>
-      <w:r>
-        <w:rPr>
-          <w:rFonts w:ascii="Arial" w:eastAsia="Arial" w:hAnsi="Arial" w:cs="Arial"/>
-          <w:sz w:val="20"/>
-          <w:szCs w:val="20"/>
-        </w:rPr>
-        <w:t xml:space="preserve">Served as Teaching Assistant for </w:t>
-      </w:r>
-      <w:r>
-        <w:rPr>
-          <w:rFonts w:ascii="Arial" w:eastAsia="Arial" w:hAnsi="Arial" w:cs="Arial"/>
-          <w:sz w:val="20"/>
-          <w:szCs w:val="20"/>
-        </w:rPr>
-        <w:t>7</w:t>
-      </w:r>
-      <w:r>
-        <w:rPr>
-          <w:rFonts w:ascii="Arial" w:eastAsia="Arial" w:hAnsi="Arial" w:cs="Arial"/>
-          <w:sz w:val="20"/>
-          <w:szCs w:val="20"/>
-        </w:rPr>
-        <w:t xml:space="preserve"> courses including Calculus, Complex Analysis, </w:t>
-      </w:r>
-      <w:r>
-        <w:rPr>
-          <w:rFonts w:ascii="Arial" w:eastAsia="Arial" w:hAnsi="Arial" w:cs="Arial"/>
-          <w:sz w:val="20"/>
-          <w:szCs w:val="20"/>
-        </w:rPr>
-        <w:t>Mathematical Statistics, and Linear Algebra</w:t>
-      </w:r>
+        <w:pBdr>
+          <w:top w:val="nil"/>
+          <w:left w:val="nil"/>
+          <w:bottom w:val="single" w:sz="4" w:space="0" w:color="000000"/>
+          <w:right w:val="nil"/>
+          <w:between w:val="nil"/>
+        </w:pBdr>
+        <w:spacing w:line="276" w:lineRule="auto"/>
+        <w:rPr>
+          <w:rFonts w:ascii="Arial" w:eastAsia="Arial" w:hAnsi="Arial" w:cs="Arial"/>
+          <w:b/>
+          <w:sz w:val="6"/>
+          <w:szCs w:val="6"/>
+          <w:lang w:val="en-KR"/>
+        </w:rPr>
+      </w:pPr>
     </w:p>
     <w:p>
       <w:pPr>
@@ -1138,30 +1615,13 @@
         <w:spacing w:line="276" w:lineRule="auto"/>
         <w:rPr>
           <w:rFonts w:ascii="Arial" w:eastAsia="Arial" w:hAnsi="Arial" w:cs="Arial"/>
-          <w:sz w:val="8"/>
-          <w:szCs w:val="8"/>
-        </w:rPr>
-      </w:pPr>
-    </w:p>
-    <w:p>
-      <w:pPr>
-        <w:pBdr>
-          <w:bottom w:val="single" w:sz="4" w:space="1" w:color="000000"/>
-        </w:pBdr>
-        <w:spacing w:line="276" w:lineRule="auto"/>
-        <w:rPr>
-          <w:rFonts w:ascii="Arial" w:eastAsia="Arial" w:hAnsi="Arial" w:cs="Arial"/>
           <w:i/>
-          <w:sz w:val="16"/>
-          <w:szCs w:val="16"/>
-        </w:rPr>
-      </w:pPr>
-      <w:r>
-        <w:rPr>
-          <w:rFonts w:ascii="Arial" w:eastAsia="Arial" w:hAnsi="Arial" w:cs="Arial"/>
-          <w:b/>
-          <w:sz w:val="24"/>
-          <w:szCs w:val="24"/>
+        </w:rPr>
+      </w:pPr>
+      <w:r>
+        <w:rPr>
+          <w:rFonts w:ascii="Arial" w:eastAsia="Arial" w:hAnsi="Arial" w:cs="Arial"/>
+          <w:b/>
         </w:rPr>
         <w:t xml:space="preserve">SELECTED PROJECTS </w:t>
       </w:r>
@@ -1206,63 +1666,36 @@
         </w:rPr>
         <w:t>[</w:t>
       </w:r>
-      <w:proofErr w:type="spellStart"/>
-      <w:r>
-        <w:rPr>
-          <w:rFonts w:ascii="Arial" w:eastAsia="Arial" w:hAnsi="Arial" w:cs="Arial"/>
-          <w:color w:val="3D85C6"/>
-        </w:rPr>
-        <w:fldChar w:fldCharType="begin"/>
-      </w:r>
-      <w:r>
-        <w:rPr>
-          <w:rFonts w:ascii="Arial" w:eastAsia="Arial" w:hAnsi="Arial" w:cs="Arial"/>
-          <w:color w:val="3D85C6"/>
-        </w:rPr>
-        <w:instrText>HYPERLINK "https://github.com/TheErdosInstitute-Summer2025-Project/aviation-project"</w:instrText>
-      </w:r>
-      <w:r>
-        <w:rPr>
-          <w:rFonts w:ascii="Arial" w:eastAsia="Arial" w:hAnsi="Arial" w:cs="Arial"/>
-          <w:color w:val="3D85C6"/>
-        </w:rPr>
-      </w:r>
-      <w:r>
-        <w:rPr>
-          <w:rFonts w:ascii="Arial" w:eastAsia="Arial" w:hAnsi="Arial" w:cs="Arial"/>
-          <w:color w:val="3D85C6"/>
-        </w:rPr>
-        <w:fldChar w:fldCharType="separate"/>
-      </w:r>
-      <w:r>
-        <w:rPr>
-          <w:rStyle w:val="Hyperlink"/>
-          <w:rFonts w:ascii="Arial" w:eastAsia="Arial" w:hAnsi="Arial" w:cs="Arial"/>
-        </w:rPr>
-        <w:t>Github</w:t>
-      </w:r>
-      <w:proofErr w:type="spellEnd"/>
-      <w:r>
-        <w:rPr>
-          <w:rStyle w:val="Hyperlink"/>
-          <w:rFonts w:ascii="Arial" w:eastAsia="Arial" w:hAnsi="Arial" w:cs="Arial"/>
-        </w:rPr>
-        <w:t xml:space="preserve"> Link</w:t>
-      </w:r>
-      <w:r>
-        <w:rPr>
-          <w:rFonts w:ascii="Arial" w:eastAsia="Arial" w:hAnsi="Arial" w:cs="Arial"/>
-          <w:color w:val="3D85C6"/>
-        </w:rPr>
-        <w:fldChar w:fldCharType="end"/>
-      </w:r>
+      <w:hyperlink r:id="rId11" w:history="1">
+        <w:r>
+          <w:rPr>
+            <w:rStyle w:val="Hyperlink"/>
+            <w:rFonts w:ascii="Arial" w:eastAsia="Arial" w:hAnsi="Arial" w:cs="Arial"/>
+          </w:rPr>
+          <w:t>Git</w:t>
+        </w:r>
+        <w:r>
+          <w:rPr>
+            <w:rStyle w:val="Hyperlink"/>
+            <w:rFonts w:ascii="Arial" w:eastAsia="Arial" w:hAnsi="Arial" w:cs="Arial"/>
+          </w:rPr>
+          <w:t>H</w:t>
+        </w:r>
+        <w:r>
+          <w:rPr>
+            <w:rStyle w:val="Hyperlink"/>
+            <w:rFonts w:ascii="Arial" w:eastAsia="Arial" w:hAnsi="Arial" w:cs="Arial"/>
+          </w:rPr>
+          <w:t>ub Link</w:t>
+        </w:r>
+      </w:hyperlink>
       <w:r>
         <w:rPr>
           <w:rFonts w:ascii="Arial" w:eastAsia="Arial" w:hAnsi="Arial" w:cs="Arial"/>
         </w:rPr>
         <w:t>], [</w:t>
       </w:r>
-      <w:hyperlink r:id="rId13" w:history="1">
+      <w:hyperlink r:id="rId12" w:history="1">
         <w:r>
           <w:rPr>
             <w:rStyle w:val="Hyperlink"/>
@@ -1277,7 +1710,7 @@
         </w:rPr>
         <w:t>], [</w:t>
       </w:r>
-      <w:hyperlink r:id="rId14" w:history="1">
+      <w:hyperlink r:id="rId13" w:history="1">
         <w:r>
           <w:rPr>
             <w:rStyle w:val="Hyperlink"/>
@@ -1454,7 +1887,7 @@
           <w:sz w:val="20"/>
           <w:szCs w:val="20"/>
         </w:rPr>
-        <w:t>, Random Forest, Extra Trees, Histogram Gradient Boosting) with grid search and cross-validation. Achieved F1 score of 0.459 (Extra Trees) in aircraft damage classification vs. 0.316 baseline</w:t>
+        <w:t>, Random Forest, Extra Trees, Histogram Gradient Boosting). Achieved F1 score of 0.459 (Extra Trees) in aircraft damage classification vs. 0.316 baseline</w:t>
       </w:r>
       <w:r>
         <w:rPr>
@@ -1469,53 +1902,37 @@
     <w:p>
       <w:pPr>
         <w:spacing w:line="276" w:lineRule="auto"/>
-        <w:ind w:left="298"/>
-        <w:rPr>
-          <w:rFonts w:ascii="Arial" w:eastAsia="Arial" w:hAnsi="Arial" w:cs="Arial"/>
+        <w:rPr>
+          <w:rFonts w:ascii="Arial" w:eastAsia="Arial" w:hAnsi="Arial" w:cs="Arial"/>
+          <w:b/>
+        </w:rPr>
+      </w:pPr>
+      <w:r>
+        <w:rPr>
+          <w:rFonts w:ascii="Arial" w:eastAsia="Arial" w:hAnsi="Arial" w:cs="Arial"/>
+          <w:b/>
+        </w:rPr>
+        <w:t>Predicting wrong predictions and the Law of Learning Dynamics</w:t>
+      </w:r>
+      <w:r>
+        <w:rPr>
+          <w:rFonts w:ascii="Arial" w:eastAsia="Arial" w:hAnsi="Arial" w:cs="Arial"/>
+          <w:bCs/>
           <w:i/>
-          <w:sz w:val="6"/>
-          <w:szCs w:val="6"/>
-        </w:rPr>
-      </w:pPr>
-    </w:p>
-    <w:p>
-      <w:pPr>
-        <w:spacing w:line="276" w:lineRule="auto"/>
-        <w:rPr>
-          <w:rFonts w:ascii="Arial" w:eastAsia="Arial" w:hAnsi="Arial" w:cs="Arial"/>
-          <w:b/>
-        </w:rPr>
-      </w:pPr>
-      <w:proofErr w:type="spellStart"/>
-      <w:r>
-        <w:rPr>
-          <w:rFonts w:ascii="Arial" w:eastAsia="Arial" w:hAnsi="Arial" w:cs="Arial"/>
-          <w:b/>
-        </w:rPr>
-        <w:t>Logifold</w:t>
-      </w:r>
-      <w:proofErr w:type="spellEnd"/>
-      <w:r>
-        <w:rPr>
-          <w:rFonts w:ascii="Arial" w:eastAsia="Arial" w:hAnsi="Arial" w:cs="Arial"/>
-          <w:b/>
-        </w:rPr>
-        <w:t xml:space="preserve"> implementation on Deep Neural Networks augmented by perturbed dataset </w:t>
-      </w:r>
-      <w:r>
-        <w:rPr>
-          <w:rFonts w:ascii="Arial" w:eastAsia="Arial" w:hAnsi="Arial" w:cs="Arial"/>
-          <w:b/>
-        </w:rPr>
-        <w:br/>
-        <w:t>–</w:t>
-      </w:r>
-      <w:r>
-        <w:rPr>
-          <w:rFonts w:ascii="Arial" w:eastAsia="Arial" w:hAnsi="Arial" w:cs="Arial"/>
+          <w:iCs/>
+        </w:rPr>
+        <w:t xml:space="preserve"> </w:t>
+      </w:r>
+      <w:r>
+        <w:rPr>
+          <w:rFonts w:ascii="Arial" w:eastAsia="Arial" w:hAnsi="Arial" w:cs="Arial"/>
+          <w:bCs/>
           <w:i/>
-        </w:rPr>
-        <w:t xml:space="preserve"> Boston University</w:t>
+          <w:iCs/>
+          <w:sz w:val="18"/>
+          <w:szCs w:val="18"/>
+        </w:rPr>
+        <w:t>- Boston University</w:t>
       </w:r>
       <w:r>
         <w:rPr>
@@ -1529,52 +1946,7 @@
           <w:rFonts w:ascii="Arial" w:eastAsia="Arial" w:hAnsi="Arial" w:cs="Arial"/>
           <w:b/>
         </w:rPr>
-        <w:t xml:space="preserve">           </w:t>
-      </w:r>
-      <w:r>
-        <w:rPr>
-          <w:rFonts w:ascii="Arial" w:eastAsia="Arial" w:hAnsi="Arial" w:cs="Arial"/>
-          <w:b/>
-        </w:rPr>
-        <w:tab/>
-      </w:r>
-      <w:r>
-        <w:rPr>
-          <w:rFonts w:ascii="Arial" w:eastAsia="Arial" w:hAnsi="Arial" w:cs="Arial"/>
-        </w:rPr>
-        <w:t xml:space="preserve">                                                    </w:t>
-      </w:r>
-      <w:r>
-        <w:rPr>
-          <w:rFonts w:ascii="Arial" w:eastAsia="Arial" w:hAnsi="Arial" w:cs="Arial"/>
-        </w:rPr>
-        <w:tab/>
-      </w:r>
-      <w:r>
-        <w:rPr>
-          <w:rFonts w:ascii="Arial" w:eastAsia="Arial" w:hAnsi="Arial" w:cs="Arial"/>
-        </w:rPr>
-        <w:tab/>
-      </w:r>
-      <w:r>
-        <w:rPr>
-          <w:rFonts w:ascii="Arial" w:eastAsia="Arial" w:hAnsi="Arial" w:cs="Arial"/>
-        </w:rPr>
-        <w:tab/>
-      </w:r>
-      <w:r>
-        <w:rPr>
-          <w:rFonts w:ascii="Arial" w:eastAsia="Arial" w:hAnsi="Arial" w:cs="Arial"/>
-        </w:rPr>
-        <w:tab/>
-        <w:t xml:space="preserve">          </w:t>
-      </w:r>
-      <w:r>
-        <w:rPr>
-          <w:rFonts w:ascii="Arial" w:eastAsia="Arial" w:hAnsi="Arial" w:cs="Arial"/>
-          <w:b/>
-        </w:rPr>
-        <w:t xml:space="preserve">Spring 2025 - present </w:t>
+        <w:t xml:space="preserve">          Spring 2025 - present </w:t>
       </w:r>
     </w:p>
     <w:p>
@@ -1616,7 +1988,7 @@
           <w:sz w:val="20"/>
           <w:szCs w:val="20"/>
         </w:rPr>
-        <w:t>logifold</w:t>
+        <w:t>Logifold</w:t>
       </w:r>
       <w:proofErr w:type="spellEnd"/>
       <w:r>
@@ -1636,7 +2008,7 @@
           <w:sz w:val="20"/>
           <w:szCs w:val="20"/>
         </w:rPr>
-        <w:t>logifold</w:t>
+        <w:t>Logifold</w:t>
       </w:r>
       <w:proofErr w:type="spellEnd"/>
       <w:r>
@@ -1686,7 +2058,7 @@
           <w:sz w:val="20"/>
           <w:szCs w:val="20"/>
         </w:rPr>
-        <w:t>logifold</w:t>
+        <w:t>Logifold</w:t>
       </w:r>
       <w:proofErr w:type="spellEnd"/>
       <w:r>
@@ -1698,18 +2070,6 @@
         </w:rPr>
         <w:t xml:space="preserve"> implementation and detection attack strategy with fuzzy domains.</w:t>
       </w:r>
-    </w:p>
-    <w:p>
-      <w:pPr>
-        <w:spacing w:line="276" w:lineRule="auto"/>
-        <w:ind w:left="298"/>
-        <w:rPr>
-          <w:rFonts w:ascii="Arial" w:eastAsia="Arial" w:hAnsi="Arial" w:cs="Arial"/>
-          <w:i/>
-          <w:sz w:val="6"/>
-          <w:szCs w:val="6"/>
-        </w:rPr>
-      </w:pPr>
     </w:p>
     <w:p>
       <w:pPr>
@@ -1738,25 +2098,25 @@
           <w:rFonts w:ascii="Arial" w:eastAsia="Arial" w:hAnsi="Arial" w:cs="Arial"/>
           <w:b/>
         </w:rPr>
-        <w:t xml:space="preserve"> on </w:t>
-      </w:r>
-      <w:r>
-        <w:rPr>
-          <w:rFonts w:ascii="Arial" w:eastAsia="Arial" w:hAnsi="Arial" w:cs="Arial"/>
-          <w:b/>
-        </w:rPr>
-        <w:t>Graph Neural Network</w:t>
-      </w:r>
-      <w:r>
-        <w:rPr>
-          <w:rFonts w:ascii="Arial" w:eastAsia="Arial" w:hAnsi="Arial" w:cs="Arial"/>
-          <w:b/>
-        </w:rPr>
         <w:t xml:space="preserve"> </w:t>
       </w:r>
       <w:r>
         <w:rPr>
           <w:rFonts w:ascii="Arial" w:eastAsia="Arial" w:hAnsi="Arial" w:cs="Arial"/>
+          <w:b/>
+        </w:rPr>
+        <w:t>Diagrams</w:t>
+      </w:r>
+      <w:r>
+        <w:rPr>
+          <w:rFonts w:ascii="Arial" w:eastAsia="Arial" w:hAnsi="Arial" w:cs="Arial"/>
+          <w:b/>
+        </w:rPr>
+        <w:t xml:space="preserve"> </w:t>
+      </w:r>
+      <w:r>
+        <w:rPr>
+          <w:rFonts w:ascii="Arial" w:eastAsia="Arial" w:hAnsi="Arial" w:cs="Arial"/>
           <w:i/>
         </w:rPr>
         <w:tab/>
@@ -1786,6 +2146,25 @@
           <w:rFonts w:ascii="Arial" w:eastAsia="Arial" w:hAnsi="Arial" w:cs="Arial"/>
         </w:rPr>
         <w:t xml:space="preserve">   </w:t>
+      </w:r>
+      <w:r>
+        <w:rPr>
+          <w:rFonts w:ascii="Arial" w:eastAsia="Arial" w:hAnsi="Arial" w:cs="Arial"/>
+        </w:rPr>
+        <w:tab/>
+      </w:r>
+      <w:r>
+        <w:rPr>
+          <w:rFonts w:ascii="Arial" w:eastAsia="Arial" w:hAnsi="Arial" w:cs="Arial"/>
+        </w:rPr>
+        <w:tab/>
+        <w:t xml:space="preserve">         </w:t>
+      </w:r>
+      <w:r>
+        <w:rPr>
+          <w:rFonts w:ascii="Arial" w:eastAsia="Arial" w:hAnsi="Arial" w:cs="Arial"/>
+        </w:rPr>
+        <w:t xml:space="preserve"> </w:t>
       </w:r>
       <w:r>
         <w:rPr>
@@ -1824,7 +2203,25 @@
           <w:sz w:val="20"/>
           <w:szCs w:val="20"/>
         </w:rPr>
-        <w:t>Have developed a systematic machinery using Persistent Laplacian to Graph Neural Network</w:t>
+        <w:t>D</w:t>
+      </w:r>
+      <w:r>
+        <w:rPr>
+          <w:rFonts w:ascii="Arial" w:eastAsia="Arial" w:hAnsi="Arial" w:cs="Arial"/>
+          <w:color w:val="000000"/>
+          <w:sz w:val="20"/>
+          <w:szCs w:val="20"/>
+        </w:rPr>
+        <w:t>eveloped a</w:t>
+      </w:r>
+      <w:r>
+        <w:rPr>
+          <w:rFonts w:ascii="Arial" w:eastAsia="Arial" w:hAnsi="Arial" w:cs="Arial"/>
+          <w:color w:val="000000"/>
+          <w:sz w:val="20"/>
+          <w:szCs w:val="20"/>
+        </w:rPr>
+        <w:t xml:space="preserve"> featurization method for Persistent Laplacian analogous to Persistent Image of Persistent Homology</w:t>
       </w:r>
     </w:p>
     <w:p>
@@ -1856,16 +2253,7 @@
           <w:sz w:val="20"/>
           <w:szCs w:val="20"/>
         </w:rPr>
-        <w:t xml:space="preserve">Have implemented vectorized graph information </w:t>
-      </w:r>
-      <w:r>
-        <w:rPr>
-          <w:rFonts w:ascii="Arial" w:eastAsia="Arial" w:hAnsi="Arial" w:cs="Arial"/>
-          <w:color w:val="000000"/>
-          <w:sz w:val="20"/>
-          <w:szCs w:val="20"/>
-        </w:rPr>
-        <w:t>using Persistent Laplacian computation.</w:t>
+        <w:t>Defined signatures of Persistent Laplacian and developed analysis for the stability of Persistent Laplacian Diagram</w:t>
       </w:r>
     </w:p>
     <w:p>
@@ -1892,16 +2280,173 @@
       </w:pPr>
       <w:r>
         <w:rPr>
-          <w:rFonts w:ascii="Arial" w:eastAsia="Arial" w:hAnsi="Arial" w:cs="Arial"/>
-          <w:color w:val="000000"/>
-          <w:sz w:val="20"/>
-          <w:szCs w:val="20"/>
-        </w:rPr>
-        <w:t>Have applied to Link prediction, molecule structure classification, and graph classification tasks.</w:t>
-      </w:r>
-    </w:p>
-    <w:p>
-      <w:pPr>
+          <w:rFonts w:ascii="Malgun Gothic" w:eastAsia="Malgun Gothic" w:hAnsi="Malgun Gothic" w:cs="Malgun Gothic"/>
+          <w:color w:val="000000"/>
+          <w:sz w:val="20"/>
+          <w:szCs w:val="20"/>
+        </w:rPr>
+        <w:t xml:space="preserve">Planning to </w:t>
+      </w:r>
+      <w:r>
+        <w:rPr>
+          <w:rFonts w:ascii="Arial" w:eastAsia="Arial" w:hAnsi="Arial" w:cs="Arial"/>
+          <w:color w:val="000000"/>
+          <w:sz w:val="20"/>
+          <w:szCs w:val="20"/>
+        </w:rPr>
+        <w:t xml:space="preserve">apply </w:t>
+      </w:r>
+      <w:r>
+        <w:rPr>
+          <w:rFonts w:ascii="Malgun Gothic" w:eastAsia="Malgun Gothic" w:hAnsi="Malgun Gothic" w:cs="Malgun Gothic"/>
+          <w:color w:val="000000"/>
+          <w:sz w:val="20"/>
+          <w:szCs w:val="20"/>
+        </w:rPr>
+        <w:t xml:space="preserve">our method </w:t>
+      </w:r>
+      <w:r>
+        <w:rPr>
+          <w:rFonts w:ascii="Arial" w:eastAsia="Arial" w:hAnsi="Arial" w:cs="Arial"/>
+          <w:color w:val="000000"/>
+          <w:sz w:val="20"/>
+          <w:szCs w:val="20"/>
+        </w:rPr>
+        <w:t>and design experiments on biomolecule, point cloud, and graph dataset.</w:t>
+      </w:r>
+    </w:p>
+    <w:p>
+      <w:pPr>
+        <w:pBdr>
+          <w:top w:val="nil"/>
+          <w:left w:val="nil"/>
+          <w:bottom w:val="single" w:sz="4" w:space="0" w:color="000000"/>
+          <w:right w:val="nil"/>
+          <w:between w:val="nil"/>
+        </w:pBdr>
+        <w:spacing w:line="276" w:lineRule="auto"/>
+        <w:rPr>
+          <w:rFonts w:ascii="Arial" w:eastAsia="Arial" w:hAnsi="Arial" w:cs="Arial"/>
+          <w:b/>
+          <w:sz w:val="6"/>
+          <w:szCs w:val="6"/>
+          <w:lang w:val="en-KR"/>
+        </w:rPr>
+      </w:pPr>
+    </w:p>
+    <w:p>
+      <w:pPr>
+        <w:pBdr>
+          <w:top w:val="nil"/>
+          <w:left w:val="nil"/>
+          <w:bottom w:val="single" w:sz="4" w:space="1" w:color="000000"/>
+          <w:right w:val="nil"/>
+          <w:between w:val="nil"/>
+        </w:pBdr>
+        <w:spacing w:line="276" w:lineRule="auto"/>
+        <w:rPr>
+          <w:rFonts w:ascii="Arial" w:eastAsia="Arial" w:hAnsi="Arial" w:cs="Arial"/>
+          <w:b/>
+          <w:lang w:val="en-KR"/>
+        </w:rPr>
+      </w:pPr>
+      <w:r>
+        <w:rPr>
+          <w:rFonts w:ascii="Arial" w:eastAsia="Arial" w:hAnsi="Arial" w:cs="Arial"/>
+          <w:b/>
+        </w:rPr>
+        <w:t>Leadership Experience</w:t>
+      </w:r>
+    </w:p>
+    <w:p>
+      <w:pPr>
+        <w:spacing w:line="276" w:lineRule="auto"/>
+        <w:rPr>
+          <w:rFonts w:ascii="Arial" w:eastAsia="Arial" w:hAnsi="Arial" w:cs="Arial"/>
+          <w:b/>
+        </w:rPr>
+      </w:pPr>
+      <w:r>
+        <w:rPr>
+          <w:rFonts w:ascii="Arial" w:eastAsia="Arial" w:hAnsi="Arial" w:cs="Arial"/>
+          <w:b/>
+        </w:rPr>
+        <w:t xml:space="preserve">Directed Reading Program </w:t>
+      </w:r>
+      <w:r>
+        <w:rPr>
+          <w:rFonts w:ascii="Arial" w:eastAsia="Arial" w:hAnsi="Arial" w:cs="Arial"/>
+          <w:bCs/>
+          <w:i/>
+          <w:iCs/>
+        </w:rPr>
+        <w:t>- Boston University</w:t>
+      </w:r>
+      <w:r>
+        <w:rPr>
+          <w:rFonts w:ascii="Arial" w:eastAsia="Arial" w:hAnsi="Arial" w:cs="Arial"/>
+          <w:i/>
+        </w:rPr>
+        <w:tab/>
+      </w:r>
+      <w:r>
+        <w:rPr>
+          <w:rFonts w:ascii="Arial" w:eastAsia="Arial" w:hAnsi="Arial" w:cs="Arial"/>
+        </w:rPr>
+        <w:t xml:space="preserve">   </w:t>
+      </w:r>
+      <w:r>
+        <w:rPr>
+          <w:rFonts w:ascii="Arial" w:eastAsia="Arial" w:hAnsi="Arial" w:cs="Arial"/>
+        </w:rPr>
+        <w:tab/>
+      </w:r>
+      <w:r>
+        <w:rPr>
+          <w:rFonts w:ascii="Arial" w:eastAsia="Arial" w:hAnsi="Arial" w:cs="Arial"/>
+        </w:rPr>
+        <w:tab/>
+      </w:r>
+      <w:r>
+        <w:rPr>
+          <w:rFonts w:ascii="Arial" w:eastAsia="Arial" w:hAnsi="Arial" w:cs="Arial"/>
+        </w:rPr>
+        <w:tab/>
+      </w:r>
+      <w:r>
+        <w:rPr>
+          <w:rFonts w:ascii="Arial" w:eastAsia="Arial" w:hAnsi="Arial" w:cs="Arial"/>
+        </w:rPr>
+        <w:tab/>
+      </w:r>
+      <w:r>
+        <w:rPr>
+          <w:rFonts w:ascii="Arial" w:eastAsia="Arial" w:hAnsi="Arial" w:cs="Arial"/>
+        </w:rPr>
+        <w:tab/>
+        <w:t xml:space="preserve">        </w:t>
+      </w:r>
+      <w:r>
+        <w:rPr>
+          <w:rFonts w:ascii="Arial" w:eastAsia="Arial" w:hAnsi="Arial" w:cs="Arial"/>
+          <w:b/>
+        </w:rPr>
+        <w:t>Spring 2023</w:t>
+      </w:r>
+      <w:r>
+        <w:rPr>
+          <w:rFonts w:ascii="Arial" w:eastAsia="Arial" w:hAnsi="Arial" w:cs="Arial"/>
+          <w:b/>
+        </w:rPr>
+        <w:t xml:space="preserve">, Fall 2025 </w:t>
+      </w:r>
+    </w:p>
+    <w:p>
+      <w:pPr>
+        <w:numPr>
+          <w:ilvl w:val="0"/>
+          <w:numId w:val="4"/>
+        </w:numPr>
         <w:pBdr>
           <w:top w:val="nil"/>
           <w:left w:val="nil"/>
@@ -1910,20 +2455,30 @@
           <w:between w:val="nil"/>
         </w:pBdr>
         <w:spacing w:line="276" w:lineRule="auto"/>
-        <w:ind w:left="720"/>
-        <w:rPr>
-          <w:rFonts w:ascii="Arial" w:eastAsia="Arial" w:hAnsi="Arial" w:cs="Arial"/>
-          <w:sz w:val="12"/>
-          <w:szCs w:val="12"/>
-        </w:rPr>
-      </w:pPr>
+        <w:ind w:left="360" w:hanging="285"/>
+        <w:rPr>
+          <w:rFonts w:ascii="Arial" w:eastAsia="Arial" w:hAnsi="Arial" w:cs="Arial"/>
+          <w:color w:val="000000"/>
+          <w:sz w:val="20"/>
+          <w:szCs w:val="20"/>
+        </w:rPr>
+      </w:pPr>
+      <w:r>
+        <w:rPr>
+          <w:rFonts w:ascii="Arial" w:eastAsia="Arial" w:hAnsi="Arial" w:cs="Arial"/>
+          <w:color w:val="000000"/>
+          <w:sz w:val="20"/>
+          <w:szCs w:val="20"/>
+        </w:rPr>
+        <w:t>Mentored 2 undergraduate students through a 10-week research project, guiding them to select interest-aligned topics (riffle shuffles &amp; Markov chains; Maxwell’s equations via differential forms &amp; Hodge Theory) and directing them into feasible research questions.</w:t>
+      </w:r>
     </w:p>
     <w:p>
       <w:pPr>
         <w:pBdr>
           <w:top w:val="nil"/>
           <w:left w:val="nil"/>
-          <w:bottom w:val="single" w:sz="4" w:space="1" w:color="000000"/>
+          <w:bottom w:val="single" w:sz="4" w:space="0" w:color="000000"/>
           <w:right w:val="nil"/>
           <w:between w:val="nil"/>
         </w:pBdr>
@@ -1931,374 +2486,36 @@
         <w:rPr>
           <w:rFonts w:ascii="Arial" w:eastAsia="Arial" w:hAnsi="Arial" w:cs="Arial"/>
           <w:b/>
-          <w:sz w:val="6"/>
-          <w:szCs w:val="6"/>
-          <w:lang w:val="en-KR"/>
-        </w:rPr>
-      </w:pPr>
-    </w:p>
-    <w:p>
-      <w:pPr>
-        <w:pBdr>
-          <w:bottom w:val="single" w:sz="4" w:space="1" w:color="000000"/>
-        </w:pBdr>
-        <w:spacing w:line="276" w:lineRule="auto"/>
-        <w:rPr>
-          <w:rFonts w:ascii="Arial" w:eastAsia="Arial" w:hAnsi="Arial" w:cs="Arial"/>
-          <w:color w:val="000000"/>
-          <w:sz w:val="20"/>
-          <w:szCs w:val="20"/>
-        </w:rPr>
-      </w:pPr>
-      <w:r>
-        <w:rPr>
-          <w:rFonts w:ascii="Arial" w:eastAsia="Arial" w:hAnsi="Arial" w:cs="Arial"/>
-          <w:b/>
-          <w:sz w:val="24"/>
-          <w:szCs w:val="24"/>
-        </w:rPr>
-        <w:t>EDUCATION</w:t>
-      </w:r>
-    </w:p>
-    <w:p>
-      <w:pPr>
-        <w:spacing w:line="276" w:lineRule="auto"/>
-        <w:ind w:left="360" w:hanging="360"/>
-        <w:rPr>
-          <w:rFonts w:ascii="Arial" w:eastAsia="Arial" w:hAnsi="Arial" w:cs="Arial"/>
-          <w:b/>
-          <w:color w:val="000000"/>
-          <w:sz w:val="20"/>
-          <w:szCs w:val="20"/>
-        </w:rPr>
-      </w:pPr>
-      <w:r>
-        <w:rPr>
-          <w:rFonts w:ascii="Arial" w:eastAsia="Arial" w:hAnsi="Arial" w:cs="Arial"/>
-          <w:b/>
-          <w:sz w:val="20"/>
-          <w:szCs w:val="20"/>
-        </w:rPr>
-        <w:t xml:space="preserve">Boston University, </w:t>
-      </w:r>
-      <w:r>
-        <w:rPr>
-          <w:rFonts w:ascii="Arial" w:eastAsia="Arial" w:hAnsi="Arial" w:cs="Arial"/>
-          <w:i/>
-          <w:sz w:val="20"/>
-          <w:szCs w:val="20"/>
-        </w:rPr>
-        <w:t>PhD Candidate of Mathematics</w:t>
-      </w:r>
-      <w:r>
-        <w:rPr>
-          <w:rFonts w:ascii="Arial" w:eastAsia="Arial" w:hAnsi="Arial" w:cs="Arial"/>
-          <w:b/>
-          <w:sz w:val="20"/>
-          <w:szCs w:val="20"/>
-        </w:rPr>
-        <w:tab/>
-      </w:r>
-      <w:r>
-        <w:rPr>
-          <w:rFonts w:ascii="Arial" w:eastAsia="Arial" w:hAnsi="Arial" w:cs="Arial"/>
-          <w:sz w:val="20"/>
-          <w:szCs w:val="20"/>
-        </w:rPr>
-        <w:t>(GPA = X.XX)</w:t>
-      </w:r>
-      <w:r>
-        <w:rPr>
-          <w:rFonts w:ascii="Arial" w:eastAsia="Arial" w:hAnsi="Arial" w:cs="Arial"/>
-          <w:sz w:val="20"/>
-          <w:szCs w:val="20"/>
-        </w:rPr>
-        <w:tab/>
-      </w:r>
-      <w:r>
-        <w:rPr>
-          <w:rFonts w:ascii="Arial" w:eastAsia="Arial" w:hAnsi="Arial" w:cs="Arial"/>
-          <w:sz w:val="20"/>
-          <w:szCs w:val="20"/>
-        </w:rPr>
-        <w:tab/>
-      </w:r>
-      <w:r>
-        <w:rPr>
-          <w:rFonts w:ascii="Arial" w:eastAsia="Arial" w:hAnsi="Arial" w:cs="Arial"/>
-          <w:sz w:val="20"/>
-          <w:szCs w:val="20"/>
-        </w:rPr>
-        <w:tab/>
-        <w:t xml:space="preserve">        </w:t>
-      </w:r>
-      <w:r>
-        <w:rPr>
-          <w:rFonts w:ascii="Arial" w:eastAsia="Arial" w:hAnsi="Arial" w:cs="Arial"/>
-          <w:sz w:val="20"/>
-          <w:szCs w:val="20"/>
-        </w:rPr>
-        <w:tab/>
-      </w:r>
-      <w:r>
-        <w:rPr>
-          <w:rFonts w:ascii="Arial" w:eastAsia="Arial" w:hAnsi="Arial" w:cs="Arial"/>
-          <w:sz w:val="20"/>
-          <w:szCs w:val="20"/>
-        </w:rPr>
-        <w:tab/>
-      </w:r>
-      <w:r>
-        <w:rPr>
-          <w:rFonts w:ascii="Arial" w:eastAsia="Arial" w:hAnsi="Arial" w:cs="Arial"/>
-          <w:sz w:val="20"/>
-          <w:szCs w:val="20"/>
-        </w:rPr>
-        <w:tab/>
-        <w:t xml:space="preserve">                 </w:t>
-      </w:r>
-      <w:r>
-        <w:rPr>
-          <w:rFonts w:ascii="Arial" w:eastAsia="Arial" w:hAnsi="Arial" w:cs="Arial"/>
-          <w:b/>
-          <w:sz w:val="20"/>
-          <w:szCs w:val="20"/>
-        </w:rPr>
-        <w:t>2026</w:t>
-      </w:r>
-    </w:p>
-    <w:p>
-      <w:pPr>
-        <w:pBdr>
-          <w:bottom w:val="single" w:sz="4" w:space="1" w:color="000000"/>
-        </w:pBdr>
-        <w:spacing w:line="276" w:lineRule="auto"/>
-        <w:rPr>
-          <w:rFonts w:ascii="Arial" w:eastAsia="Arial" w:hAnsi="Arial" w:cs="Arial"/>
-          <w:color w:val="000000"/>
-          <w:sz w:val="20"/>
-          <w:szCs w:val="20"/>
-        </w:rPr>
-      </w:pPr>
-      <w:r>
-        <w:rPr>
-          <w:rFonts w:ascii="Arial" w:eastAsia="Arial" w:hAnsi="Arial" w:cs="Arial"/>
-          <w:b/>
-          <w:sz w:val="20"/>
-          <w:szCs w:val="20"/>
-        </w:rPr>
-        <w:t xml:space="preserve">Yonsei University, </w:t>
-      </w:r>
-      <w:r>
-        <w:rPr>
-          <w:rFonts w:ascii="Arial" w:eastAsia="Arial" w:hAnsi="Arial" w:cs="Arial"/>
-          <w:i/>
-          <w:sz w:val="20"/>
-          <w:szCs w:val="20"/>
-        </w:rPr>
-        <w:t>Bachelor of Science in Mathematics</w:t>
-      </w:r>
-      <w:r>
-        <w:rPr>
-          <w:rFonts w:ascii="Arial" w:eastAsia="Arial" w:hAnsi="Arial" w:cs="Arial"/>
-          <w:b/>
-          <w:sz w:val="20"/>
-          <w:szCs w:val="20"/>
-        </w:rPr>
-        <w:t xml:space="preserve"> </w:t>
-      </w:r>
-      <w:r>
-        <w:rPr>
-          <w:rFonts w:ascii="Arial" w:eastAsia="Arial" w:hAnsi="Arial" w:cs="Arial"/>
-          <w:b/>
-          <w:sz w:val="20"/>
-          <w:szCs w:val="20"/>
-        </w:rPr>
-        <w:tab/>
-      </w:r>
-      <w:r>
-        <w:rPr>
-          <w:rFonts w:ascii="Arial" w:eastAsia="Arial" w:hAnsi="Arial" w:cs="Arial"/>
-          <w:sz w:val="20"/>
-          <w:szCs w:val="20"/>
-        </w:rPr>
-        <w:t>(GPA = 3.94/4.3)</w:t>
-      </w:r>
-      <w:r>
-        <w:rPr>
-          <w:rFonts w:ascii="Arial" w:eastAsia="Arial" w:hAnsi="Arial" w:cs="Arial"/>
-          <w:sz w:val="20"/>
-          <w:szCs w:val="20"/>
-        </w:rPr>
-        <w:tab/>
-      </w:r>
-      <w:r>
-        <w:rPr>
-          <w:rFonts w:ascii="Arial" w:eastAsia="Arial" w:hAnsi="Arial" w:cs="Arial"/>
-          <w:sz w:val="20"/>
-          <w:szCs w:val="20"/>
-        </w:rPr>
-        <w:tab/>
-      </w:r>
-      <w:r>
-        <w:rPr>
-          <w:rFonts w:ascii="Arial" w:eastAsia="Arial" w:hAnsi="Arial" w:cs="Arial"/>
-          <w:sz w:val="20"/>
-          <w:szCs w:val="20"/>
-        </w:rPr>
-        <w:tab/>
-        <w:t xml:space="preserve">        </w:t>
-      </w:r>
-      <w:r>
-        <w:rPr>
-          <w:rFonts w:ascii="Arial" w:eastAsia="Arial" w:hAnsi="Arial" w:cs="Arial"/>
-          <w:sz w:val="20"/>
-          <w:szCs w:val="20"/>
-        </w:rPr>
-        <w:tab/>
-        <w:t xml:space="preserve">   </w:t>
-      </w:r>
-      <w:r>
-        <w:rPr>
-          <w:rFonts w:ascii="Arial" w:eastAsia="Arial" w:hAnsi="Arial" w:cs="Arial"/>
-          <w:sz w:val="20"/>
-          <w:szCs w:val="20"/>
-        </w:rPr>
-        <w:tab/>
-        <w:t xml:space="preserve">   </w:t>
-      </w:r>
-      <w:r>
-        <w:rPr>
-          <w:rFonts w:ascii="Arial" w:eastAsia="Arial" w:hAnsi="Arial" w:cs="Arial"/>
-          <w:sz w:val="20"/>
-          <w:szCs w:val="20"/>
-        </w:rPr>
-        <w:tab/>
-        <w:t xml:space="preserve">   </w:t>
-      </w:r>
-      <w:r>
-        <w:rPr>
-          <w:rFonts w:ascii="Arial" w:eastAsia="Arial" w:hAnsi="Arial" w:cs="Arial"/>
-          <w:sz w:val="20"/>
-          <w:szCs w:val="20"/>
-        </w:rPr>
-        <w:t xml:space="preserve"> </w:t>
-      </w:r>
-      <w:r>
-        <w:rPr>
-          <w:rFonts w:ascii="Arial" w:eastAsia="Arial" w:hAnsi="Arial" w:cs="Arial"/>
-          <w:b/>
-          <w:sz w:val="20"/>
-          <w:szCs w:val="20"/>
-        </w:rPr>
-        <w:t>2020</w:t>
-      </w:r>
-      <w:r>
-        <w:rPr>
-          <w:rFonts w:ascii="Arial" w:eastAsia="Arial" w:hAnsi="Arial" w:cs="Arial"/>
-          <w:b/>
-          <w:sz w:val="24"/>
-          <w:szCs w:val="24"/>
-        </w:rPr>
-        <w:t xml:space="preserve"> </w:t>
-      </w:r>
-      <w:r>
-        <w:rPr>
-          <w:rFonts w:ascii="Arial" w:eastAsia="Arial" w:hAnsi="Arial" w:cs="Arial"/>
-          <w:b/>
-          <w:sz w:val="24"/>
-          <w:szCs w:val="24"/>
-        </w:rPr>
-        <w:br/>
-      </w:r>
-      <w:r>
-        <w:rPr>
-          <w:rFonts w:ascii="Arial" w:eastAsia="Arial" w:hAnsi="Arial" w:cs="Arial"/>
-          <w:b/>
-          <w:sz w:val="24"/>
-          <w:szCs w:val="24"/>
-        </w:rPr>
-        <w:br/>
-        <w:t>Honors &amp; Awards</w:t>
-      </w:r>
-    </w:p>
-    <w:p>
-      <w:pPr>
-        <w:spacing w:line="276" w:lineRule="auto"/>
-        <w:ind w:left="360" w:hanging="360"/>
-        <w:rPr>
-          <w:rFonts w:ascii="Arial" w:eastAsia="Arial" w:hAnsi="Arial" w:cs="Arial"/>
-          <w:b/>
-          <w:sz w:val="20"/>
-          <w:szCs w:val="20"/>
-        </w:rPr>
-      </w:pPr>
-      <w:r>
-        <w:rPr>
-          <w:rFonts w:ascii="Arial" w:eastAsia="Arial" w:hAnsi="Arial" w:cs="Arial"/>
-          <w:b/>
-          <w:sz w:val="20"/>
-          <w:szCs w:val="20"/>
-        </w:rPr>
-        <w:t xml:space="preserve">University Students Contest of Mathematics, </w:t>
-      </w:r>
-      <w:r>
-        <w:rPr>
-          <w:rFonts w:ascii="Arial" w:eastAsia="Arial" w:hAnsi="Arial" w:cs="Arial"/>
-          <w:i/>
-          <w:sz w:val="20"/>
-          <w:szCs w:val="20"/>
-        </w:rPr>
-        <w:t xml:space="preserve">Bronze medal - </w:t>
-      </w:r>
-      <w:r>
-        <w:rPr>
-          <w:rFonts w:ascii="Arial" w:eastAsia="Arial" w:hAnsi="Arial" w:cs="Arial"/>
-          <w:bCs/>
-          <w:i/>
-          <w:iCs/>
-          <w:sz w:val="20"/>
-          <w:szCs w:val="20"/>
-        </w:rPr>
-        <w:t>Korean Mathematical Society</w:t>
-      </w:r>
-      <w:r>
-        <w:rPr>
-          <w:rFonts w:ascii="Arial" w:eastAsia="Arial" w:hAnsi="Arial" w:cs="Arial"/>
-          <w:bCs/>
-          <w:i/>
-          <w:iCs/>
-          <w:sz w:val="20"/>
-          <w:szCs w:val="20"/>
-        </w:rPr>
-        <w:tab/>
-      </w:r>
-      <w:r>
-        <w:rPr>
-          <w:rFonts w:ascii="Arial" w:eastAsia="Arial" w:hAnsi="Arial" w:cs="Arial"/>
-          <w:sz w:val="20"/>
-          <w:szCs w:val="20"/>
-        </w:rPr>
-        <w:tab/>
-        <w:t xml:space="preserve">             </w:t>
-      </w:r>
-      <w:r>
-        <w:rPr>
-          <w:rFonts w:ascii="Arial" w:eastAsia="Arial" w:hAnsi="Arial" w:cs="Arial"/>
-          <w:sz w:val="20"/>
-          <w:szCs w:val="20"/>
-        </w:rPr>
-        <w:tab/>
-        <w:t xml:space="preserve">    </w:t>
-      </w:r>
-      <w:r>
-        <w:rPr>
-          <w:rFonts w:ascii="Arial" w:eastAsia="Arial" w:hAnsi="Arial" w:cs="Arial"/>
-          <w:b/>
-          <w:sz w:val="20"/>
-          <w:szCs w:val="20"/>
-        </w:rPr>
-        <w:t>2019</w:t>
+          <w:sz w:val="20"/>
+          <w:szCs w:val="20"/>
+        </w:rPr>
+      </w:pPr>
+      <w:r>
+        <w:rPr>
+          <w:rFonts w:ascii="Arial" w:eastAsia="Arial" w:hAnsi="Arial" w:cs="Arial"/>
+          <w:color w:val="000000"/>
+          <w:sz w:val="20"/>
+          <w:szCs w:val="20"/>
+        </w:rPr>
+        <w:t xml:space="preserve">Translated advanced probability and differential geometry into accessible, application-driven projects resulting in both students completing their </w:t>
+      </w:r>
+      <w:r>
+        <w:rPr>
+          <w:rFonts w:ascii="Arial" w:eastAsia="Arial" w:hAnsi="Arial" w:cs="Arial"/>
+          <w:color w:val="000000"/>
+          <w:sz w:val="20"/>
+          <w:szCs w:val="20"/>
+        </w:rPr>
+        <w:t>final presentation</w:t>
+      </w:r>
+      <w:r>
+        <w:rPr>
+          <w:rFonts w:ascii="Arial" w:eastAsia="Arial" w:hAnsi="Arial" w:cs="Arial"/>
+          <w:color w:val="000000"/>
+          <w:sz w:val="20"/>
+          <w:szCs w:val="20"/>
+        </w:rPr>
+        <w:t xml:space="preserve"> with stronger conceptual understanding.</w:t>
       </w:r>
     </w:p>
     <w:sectPr>
